--- a/doc/Глава_5_Талерчик.docx
+++ b/doc/Глава_5_Талерчик.docx
@@ -36,7 +36,7 @@
           <w:sz w:val="28"/>
           <w:szCs w:val="28"/>
         </w:rPr>
-        <w:t xml:space="preserve">Массивы. Класс </w:t>
+        <w:t xml:space="preserve">МАССИВЫ. КЛАСС </w:t>
       </w:r>
       <w:r>
         <w:rPr>
@@ -46,13 +46,13 @@
           <w:szCs w:val="28"/>
           <w:lang w:val="en-US"/>
         </w:rPr>
-        <w:t>Array</w:t>
+        <w:t>ARRAY</w:t>
       </w:r>
     </w:p>
     <w:p>
       <w:pPr>
         <w:pStyle w:val="12"/>
-        <w:spacing w:line="276" w:lineRule="auto"/>
+        <w:spacing w:after="360" w:line="276" w:lineRule="auto"/>
         <w:ind w:firstLine="709"/>
       </w:pPr>
       <w:r>
@@ -898,24 +898,6 @@
         </w:rPr>
         <w:t xml:space="preserve">        }</w:t>
       </w:r>
-    </w:p>
-    <w:p>
-      <w:pPr>
-        <w:pStyle w:val="aa"/>
-        <w:shd w:val="clear" w:color="auto" w:fill="FFFFFF"/>
-        <w:tabs>
-          <w:tab w:val="left" w:pos="1134"/>
-        </w:tabs>
-        <w:spacing w:before="0" w:beforeAutospacing="0" w:after="0" w:afterAutospacing="0" w:line="276" w:lineRule="auto"/>
-        <w:ind w:firstLine="709"/>
-        <w:jc w:val="both"/>
-        <w:rPr>
-          <w:color w:val="000000"/>
-          <w:sz w:val="28"/>
-          <w:szCs w:val="28"/>
-          <w:lang w:val="en-US"/>
-        </w:rPr>
-      </w:pPr>
     </w:p>
     <w:p>
       <w:pPr>
@@ -1373,8 +1355,8 @@
           <w:lang w:val="en-US" w:eastAsia="en-US"/>
         </w:rPr>
         <w:drawing>
-          <wp:inline distT="0" distB="0" distL="0" distR="0" wp14:anchorId="2D53D6D5" wp14:editId="31AE4086">
-            <wp:extent cx="933450" cy="1260498"/>
+          <wp:inline distT="0" distB="0" distL="0" distR="0" wp14:anchorId="2D53D6D5" wp14:editId="7C6CCC35">
+            <wp:extent cx="866775" cy="1170462"/>
             <wp:effectExtent l="0" t="0" r="0" b="0"/>
             <wp:docPr id="67" name="Рисунок 67"/>
             <wp:cNvGraphicFramePr>
@@ -1396,7 +1378,7 @@
                   <pic:spPr>
                     <a:xfrm>
                       <a:off x="0" y="0"/>
-                      <a:ext cx="935904" cy="1263812"/>
+                      <a:ext cx="869669" cy="1174371"/>
                     </a:xfrm>
                     <a:prstGeom prst="rect">
                       <a:avLst/>
@@ -1502,7 +1484,7 @@
     <w:p>
       <w:pPr>
         <w:pStyle w:val="12"/>
-        <w:spacing w:line="276" w:lineRule="auto"/>
+        <w:spacing w:after="360" w:line="276" w:lineRule="auto"/>
         <w:ind w:firstLine="709"/>
         <w:rPr>
           <w:color w:val="auto"/>
@@ -2135,6 +2117,24 @@
         </w:rPr>
         <w:t>[mid])</w:t>
       </w:r>
+      <w:r>
+        <w:rPr>
+          <w:color w:val="000000" w:themeColor="text1"/>
+          <w:sz w:val="28"/>
+          <w:szCs w:val="28"/>
+          <w:lang w:val="en-US"/>
+        </w:rPr>
+        <w:t xml:space="preserve"> </w:t>
+      </w:r>
+      <w:r>
+        <w:rPr>
+          <w:color w:val="000000" w:themeColor="text1"/>
+          <w:sz w:val="28"/>
+          <w:szCs w:val="28"/>
+          <w:lang w:val="en-US"/>
+        </w:rPr>
+        <w:t>{</w:t>
+      </w:r>
     </w:p>
     <w:p>
       <w:pPr>
@@ -2157,7 +2157,27 @@
           <w:szCs w:val="28"/>
           <w:lang w:val="en-US"/>
         </w:rPr>
-        <w:t xml:space="preserve">            {</w:t>
+        <w:t xml:space="preserve">                </w:t>
+      </w:r>
+      <w:proofErr w:type="gramStart"/>
+      <w:r>
+        <w:rPr>
+          <w:color w:val="000000" w:themeColor="text1"/>
+          <w:sz w:val="28"/>
+          <w:szCs w:val="28"/>
+          <w:lang w:val="en-US"/>
+        </w:rPr>
+        <w:t>return</w:t>
+      </w:r>
+      <w:proofErr w:type="gramEnd"/>
+      <w:r>
+        <w:rPr>
+          <w:color w:val="000000" w:themeColor="text1"/>
+          <w:sz w:val="28"/>
+          <w:szCs w:val="28"/>
+          <w:lang w:val="en-US"/>
+        </w:rPr>
+        <w:t xml:space="preserve"> ++mid;</w:t>
       </w:r>
     </w:p>
     <w:p>
@@ -2181,27 +2201,7 @@
           <w:szCs w:val="28"/>
           <w:lang w:val="en-US"/>
         </w:rPr>
-        <w:t xml:space="preserve">                </w:t>
-      </w:r>
-      <w:proofErr w:type="gramStart"/>
-      <w:r>
-        <w:rPr>
-          <w:color w:val="000000" w:themeColor="text1"/>
-          <w:sz w:val="28"/>
-          <w:szCs w:val="28"/>
-          <w:lang w:val="en-US"/>
-        </w:rPr>
-        <w:t>return</w:t>
-      </w:r>
-      <w:proofErr w:type="gramEnd"/>
-      <w:r>
-        <w:rPr>
-          <w:color w:val="000000" w:themeColor="text1"/>
-          <w:sz w:val="28"/>
-          <w:szCs w:val="28"/>
-          <w:lang w:val="en-US"/>
-        </w:rPr>
-        <w:t xml:space="preserve"> ++mid;</w:t>
+        <w:t xml:space="preserve">            }</w:t>
       </w:r>
     </w:p>
     <w:p>
@@ -2225,7 +2225,65 @@
           <w:szCs w:val="28"/>
           <w:lang w:val="en-US"/>
         </w:rPr>
-        <w:t xml:space="preserve">            }</w:t>
+        <w:t xml:space="preserve">            </w:t>
+      </w:r>
+      <w:proofErr w:type="gramStart"/>
+      <w:r>
+        <w:rPr>
+          <w:color w:val="000000" w:themeColor="text1"/>
+          <w:sz w:val="28"/>
+          <w:szCs w:val="28"/>
+          <w:lang w:val="en-US"/>
+        </w:rPr>
+        <w:t>else</w:t>
+      </w:r>
+      <w:proofErr w:type="gramEnd"/>
+      <w:r>
+        <w:rPr>
+          <w:color w:val="000000" w:themeColor="text1"/>
+          <w:sz w:val="28"/>
+          <w:szCs w:val="28"/>
+          <w:lang w:val="en-US"/>
+        </w:rPr>
+        <w:t xml:space="preserve"> if (key &lt; </w:t>
+      </w:r>
+      <w:proofErr w:type="spellStart"/>
+      <w:r>
+        <w:rPr>
+          <w:color w:val="000000" w:themeColor="text1"/>
+          <w:sz w:val="28"/>
+          <w:szCs w:val="28"/>
+          <w:lang w:val="en-US"/>
+        </w:rPr>
+        <w:t>arr</w:t>
+      </w:r>
+      <w:proofErr w:type="spellEnd"/>
+      <w:r>
+        <w:rPr>
+          <w:color w:val="000000" w:themeColor="text1"/>
+          <w:sz w:val="28"/>
+          <w:szCs w:val="28"/>
+          <w:lang w:val="en-US"/>
+        </w:rPr>
+        <w:t>[mid])</w:t>
+      </w:r>
+      <w:r>
+        <w:rPr>
+          <w:color w:val="000000" w:themeColor="text1"/>
+          <w:sz w:val="28"/>
+          <w:szCs w:val="28"/>
+          <w:lang w:val="en-US"/>
+        </w:rPr>
+        <w:t xml:space="preserve"> </w:t>
+      </w:r>
+      <w:r>
+        <w:rPr>
+          <w:color w:val="000000" w:themeColor="text1"/>
+          <w:sz w:val="28"/>
+          <w:szCs w:val="28"/>
+          <w:lang w:val="en-US"/>
+        </w:rPr>
+        <w:t>{</w:t>
       </w:r>
     </w:p>
     <w:p>
@@ -2249,8 +2307,9 @@
           <w:szCs w:val="28"/>
           <w:lang w:val="en-US"/>
         </w:rPr>
-        <w:t xml:space="preserve">            </w:t>
-      </w:r>
+        <w:t xml:space="preserve">                </w:t>
+      </w:r>
+      <w:proofErr w:type="spellStart"/>
       <w:proofErr w:type="gramStart"/>
       <w:r>
         <w:rPr>
@@ -2259,8 +2318,9 @@
           <w:szCs w:val="28"/>
           <w:lang w:val="en-US"/>
         </w:rPr>
-        <w:t>else</w:t>
-      </w:r>
+        <w:t>maxNum</w:t>
+      </w:r>
+      <w:proofErr w:type="spellEnd"/>
       <w:proofErr w:type="gramEnd"/>
       <w:r>
         <w:rPr>
@@ -2269,27 +2329,7 @@
           <w:szCs w:val="28"/>
           <w:lang w:val="en-US"/>
         </w:rPr>
-        <w:t xml:space="preserve"> if (key &lt; </w:t>
-      </w:r>
-      <w:proofErr w:type="spellStart"/>
-      <w:r>
-        <w:rPr>
-          <w:color w:val="000000" w:themeColor="text1"/>
-          <w:sz w:val="28"/>
-          <w:szCs w:val="28"/>
-          <w:lang w:val="en-US"/>
-        </w:rPr>
-        <w:t>arr</w:t>
-      </w:r>
-      <w:proofErr w:type="spellEnd"/>
-      <w:r>
-        <w:rPr>
-          <w:color w:val="000000" w:themeColor="text1"/>
-          <w:sz w:val="28"/>
-          <w:szCs w:val="28"/>
-          <w:lang w:val="en-US"/>
-        </w:rPr>
-        <w:t>[mid])</w:t>
+        <w:t xml:space="preserve"> = mid - 1;</w:t>
       </w:r>
     </w:p>
     <w:p>
@@ -2313,7 +2353,7 @@
           <w:szCs w:val="28"/>
           <w:lang w:val="en-US"/>
         </w:rPr>
-        <w:t xml:space="preserve">            {</w:t>
+        <w:t xml:space="preserve">            }</w:t>
       </w:r>
     </w:p>
     <w:p>
@@ -2337,9 +2377,8 @@
           <w:szCs w:val="28"/>
           <w:lang w:val="en-US"/>
         </w:rPr>
-        <w:t xml:space="preserve">                </w:t>
-      </w:r>
-      <w:proofErr w:type="spellStart"/>
+        <w:t xml:space="preserve">            </w:t>
+      </w:r>
       <w:proofErr w:type="gramStart"/>
       <w:r>
         <w:rPr>
@@ -2348,19 +2387,9 @@
           <w:szCs w:val="28"/>
           <w:lang w:val="en-US"/>
         </w:rPr>
-        <w:t>maxNum</w:t>
-      </w:r>
-      <w:proofErr w:type="spellEnd"/>
+        <w:t>else</w:t>
+      </w:r>
       <w:proofErr w:type="gramEnd"/>
-      <w:r>
-        <w:rPr>
-          <w:color w:val="000000" w:themeColor="text1"/>
-          <w:sz w:val="28"/>
-          <w:szCs w:val="28"/>
-          <w:lang w:val="en-US"/>
-        </w:rPr>
-        <w:t xml:space="preserve"> = mid - 1;</w:t>
-      </w:r>
     </w:p>
     <w:p>
       <w:pPr>
@@ -2383,7 +2412,7 @@
           <w:szCs w:val="28"/>
           <w:lang w:val="en-US"/>
         </w:rPr>
-        <w:t xml:space="preserve">            }</w:t>
+        <w:t xml:space="preserve">            {</w:t>
       </w:r>
     </w:p>
     <w:p>
@@ -2407,8 +2436,9 @@
           <w:szCs w:val="28"/>
           <w:lang w:val="en-US"/>
         </w:rPr>
-        <w:t xml:space="preserve">            </w:t>
-      </w:r>
+        <w:t xml:space="preserve">                </w:t>
+      </w:r>
+      <w:proofErr w:type="spellStart"/>
       <w:proofErr w:type="gramStart"/>
       <w:r>
         <w:rPr>
@@ -2417,9 +2447,19 @@
           <w:szCs w:val="28"/>
           <w:lang w:val="en-US"/>
         </w:rPr>
-        <w:t>else</w:t>
-      </w:r>
+        <w:t>minNum</w:t>
+      </w:r>
+      <w:proofErr w:type="spellEnd"/>
       <w:proofErr w:type="gramEnd"/>
+      <w:r>
+        <w:rPr>
+          <w:color w:val="000000" w:themeColor="text1"/>
+          <w:sz w:val="28"/>
+          <w:szCs w:val="28"/>
+          <w:lang w:val="en-US"/>
+        </w:rPr>
+        <w:t xml:space="preserve"> = mid + 1;</w:t>
+      </w:r>
     </w:p>
     <w:p>
       <w:pPr>
@@ -2442,7 +2482,7 @@
           <w:szCs w:val="28"/>
           <w:lang w:val="en-US"/>
         </w:rPr>
-        <w:t xml:space="preserve">            {</w:t>
+        <w:t xml:space="preserve">            }</w:t>
       </w:r>
     </w:p>
     <w:p>
@@ -2466,29 +2506,7 @@
           <w:szCs w:val="28"/>
           <w:lang w:val="en-US"/>
         </w:rPr>
-        <w:t xml:space="preserve">                </w:t>
-      </w:r>
-      <w:proofErr w:type="spellStart"/>
-      <w:proofErr w:type="gramStart"/>
-      <w:r>
-        <w:rPr>
-          <w:color w:val="000000" w:themeColor="text1"/>
-          <w:sz w:val="28"/>
-          <w:szCs w:val="28"/>
-          <w:lang w:val="en-US"/>
-        </w:rPr>
-        <w:t>minNum</w:t>
-      </w:r>
-      <w:proofErr w:type="spellEnd"/>
-      <w:proofErr w:type="gramEnd"/>
-      <w:r>
-        <w:rPr>
-          <w:color w:val="000000" w:themeColor="text1"/>
-          <w:sz w:val="28"/>
-          <w:szCs w:val="28"/>
-          <w:lang w:val="en-US"/>
-        </w:rPr>
-        <w:t xml:space="preserve"> = mid + 1;</w:t>
+        <w:t xml:space="preserve">        }</w:t>
       </w:r>
     </w:p>
     <w:p>
@@ -2512,7 +2530,27 @@
           <w:szCs w:val="28"/>
           <w:lang w:val="en-US"/>
         </w:rPr>
-        <w:t xml:space="preserve">            }</w:t>
+        <w:t xml:space="preserve">        </w:t>
+      </w:r>
+      <w:proofErr w:type="gramStart"/>
+      <w:r>
+        <w:rPr>
+          <w:color w:val="000000" w:themeColor="text1"/>
+          <w:sz w:val="28"/>
+          <w:szCs w:val="28"/>
+          <w:lang w:val="en-US"/>
+        </w:rPr>
+        <w:t>return</w:t>
+      </w:r>
+      <w:proofErr w:type="gramEnd"/>
+      <w:r>
+        <w:rPr>
+          <w:color w:val="000000" w:themeColor="text1"/>
+          <w:sz w:val="28"/>
+          <w:szCs w:val="28"/>
+          <w:lang w:val="en-US"/>
+        </w:rPr>
+        <w:t xml:space="preserve"> "None";</w:t>
       </w:r>
     </w:p>
     <w:p>
@@ -2536,7 +2574,7 @@
           <w:szCs w:val="28"/>
           <w:lang w:val="en-US"/>
         </w:rPr>
-        <w:t xml:space="preserve">        }</w:t>
+        <w:t xml:space="preserve">    }</w:t>
       </w:r>
     </w:p>
     <w:p>
@@ -2560,7 +2598,7 @@
           <w:szCs w:val="28"/>
           <w:lang w:val="en-US"/>
         </w:rPr>
-        <w:t xml:space="preserve">        </w:t>
+        <w:t xml:space="preserve">    </w:t>
       </w:r>
       <w:proofErr w:type="gramStart"/>
       <w:r>
@@ -2570,7 +2608,7 @@
           <w:szCs w:val="28"/>
           <w:lang w:val="en-US"/>
         </w:rPr>
-        <w:t>return</w:t>
+        <w:t>static</w:t>
       </w:r>
       <w:proofErr w:type="gramEnd"/>
       <w:r>
@@ -2580,7 +2618,27 @@
           <w:szCs w:val="28"/>
           <w:lang w:val="en-US"/>
         </w:rPr>
-        <w:t xml:space="preserve"> "None";</w:t>
+        <w:t xml:space="preserve"> void Main(String[] </w:t>
+      </w:r>
+      <w:proofErr w:type="spellStart"/>
+      <w:r>
+        <w:rPr>
+          <w:color w:val="000000" w:themeColor="text1"/>
+          <w:sz w:val="28"/>
+          <w:szCs w:val="28"/>
+          <w:lang w:val="en-US"/>
+        </w:rPr>
+        <w:t>args</w:t>
+      </w:r>
+      <w:proofErr w:type="spellEnd"/>
+      <w:r>
+        <w:rPr>
+          <w:color w:val="000000" w:themeColor="text1"/>
+          <w:sz w:val="28"/>
+          <w:szCs w:val="28"/>
+          <w:lang w:val="en-US"/>
+        </w:rPr>
+        <w:t>)</w:t>
       </w:r>
     </w:p>
     <w:p>
@@ -2604,7 +2662,7 @@
           <w:szCs w:val="28"/>
           <w:lang w:val="en-US"/>
         </w:rPr>
-        <w:t xml:space="preserve">    }</w:t>
+        <w:t xml:space="preserve">    {</w:t>
       </w:r>
     </w:p>
     <w:p>
@@ -2628,8 +2686,9 @@
           <w:szCs w:val="28"/>
           <w:lang w:val="en-US"/>
         </w:rPr>
-        <w:t xml:space="preserve">    </w:t>
-      </w:r>
+        <w:t xml:space="preserve">        </w:t>
+      </w:r>
+      <w:proofErr w:type="spellStart"/>
       <w:proofErr w:type="gramStart"/>
       <w:r>
         <w:rPr>
@@ -2638,8 +2697,9 @@
           <w:szCs w:val="28"/>
           <w:lang w:val="en-US"/>
         </w:rPr>
-        <w:t>static</w:t>
-      </w:r>
+        <w:t>int</w:t>
+      </w:r>
+      <w:proofErr w:type="spellEnd"/>
       <w:proofErr w:type="gramEnd"/>
       <w:r>
         <w:rPr>
@@ -2648,7 +2708,7 @@
           <w:szCs w:val="28"/>
           <w:lang w:val="en-US"/>
         </w:rPr>
-        <w:t xml:space="preserve"> void Main(String[] </w:t>
+        <w:t xml:space="preserve"> </w:t>
       </w:r>
       <w:proofErr w:type="spellStart"/>
       <w:r>
@@ -2658,7 +2718,7 @@
           <w:szCs w:val="28"/>
           <w:lang w:val="en-US"/>
         </w:rPr>
-        <w:t>args</w:t>
+        <w:t>firstNum</w:t>
       </w:r>
       <w:proofErr w:type="spellEnd"/>
       <w:r>
@@ -2668,7 +2728,27 @@
           <w:szCs w:val="28"/>
           <w:lang w:val="en-US"/>
         </w:rPr>
-        <w:t>)</w:t>
+        <w:t xml:space="preserve"> = 0, </w:t>
+      </w:r>
+      <w:proofErr w:type="spellStart"/>
+      <w:r>
+        <w:rPr>
+          <w:color w:val="000000" w:themeColor="text1"/>
+          <w:sz w:val="28"/>
+          <w:szCs w:val="28"/>
+          <w:lang w:val="en-US"/>
+        </w:rPr>
+        <w:t>secondNum</w:t>
+      </w:r>
+      <w:proofErr w:type="spellEnd"/>
+      <w:r>
+        <w:rPr>
+          <w:color w:val="000000" w:themeColor="text1"/>
+          <w:sz w:val="28"/>
+          <w:szCs w:val="28"/>
+          <w:lang w:val="en-US"/>
+        </w:rPr>
+        <w:t xml:space="preserve"> = 99;</w:t>
       </w:r>
     </w:p>
     <w:p>
@@ -2692,7 +2772,58 @@
           <w:szCs w:val="28"/>
           <w:lang w:val="en-US"/>
         </w:rPr>
-        <w:t xml:space="preserve">    {</w:t>
+        <w:t xml:space="preserve">        </w:t>
+      </w:r>
+      <w:proofErr w:type="spellStart"/>
+      <w:proofErr w:type="gramStart"/>
+      <w:r>
+        <w:rPr>
+          <w:color w:val="000000" w:themeColor="text1"/>
+          <w:sz w:val="28"/>
+          <w:szCs w:val="28"/>
+          <w:lang w:val="en-US"/>
+        </w:rPr>
+        <w:t>int</w:t>
+      </w:r>
+      <w:proofErr w:type="spellEnd"/>
+      <w:r>
+        <w:rPr>
+          <w:color w:val="000000" w:themeColor="text1"/>
+          <w:sz w:val="28"/>
+          <w:szCs w:val="28"/>
+          <w:lang w:val="en-US"/>
+        </w:rPr>
+        <w:t>[</w:t>
+      </w:r>
+      <w:proofErr w:type="gramEnd"/>
+      <w:r>
+        <w:rPr>
+          <w:color w:val="000000" w:themeColor="text1"/>
+          <w:sz w:val="28"/>
+          <w:szCs w:val="28"/>
+          <w:lang w:val="en-US"/>
+        </w:rPr>
+        <w:t xml:space="preserve">] array = new </w:t>
+      </w:r>
+      <w:proofErr w:type="spellStart"/>
+      <w:r>
+        <w:rPr>
+          <w:color w:val="000000" w:themeColor="text1"/>
+          <w:sz w:val="28"/>
+          <w:szCs w:val="28"/>
+          <w:lang w:val="en-US"/>
+        </w:rPr>
+        <w:t>int</w:t>
+      </w:r>
+      <w:proofErr w:type="spellEnd"/>
+      <w:r>
+        <w:rPr>
+          <w:color w:val="000000" w:themeColor="text1"/>
+          <w:sz w:val="28"/>
+          <w:szCs w:val="28"/>
+          <w:lang w:val="en-US"/>
+        </w:rPr>
+        <w:t>[100];</w:t>
       </w:r>
     </w:p>
     <w:p>
@@ -2718,27 +2849,45 @@
         </w:rPr>
         <w:t xml:space="preserve">        </w:t>
       </w:r>
+      <w:proofErr w:type="gramStart"/>
+      <w:r>
+        <w:rPr>
+          <w:color w:val="000000" w:themeColor="text1"/>
+          <w:sz w:val="28"/>
+          <w:szCs w:val="28"/>
+          <w:lang w:val="en-US"/>
+        </w:rPr>
+        <w:t>for</w:t>
+      </w:r>
+      <w:proofErr w:type="gramEnd"/>
+      <w:r>
+        <w:rPr>
+          <w:color w:val="000000" w:themeColor="text1"/>
+          <w:sz w:val="28"/>
+          <w:szCs w:val="28"/>
+          <w:lang w:val="en-US"/>
+        </w:rPr>
+        <w:t xml:space="preserve"> (</w:t>
+      </w:r>
       <w:proofErr w:type="spellStart"/>
-      <w:proofErr w:type="gramStart"/>
-      <w:r>
-        <w:rPr>
-          <w:color w:val="000000" w:themeColor="text1"/>
-          <w:sz w:val="28"/>
-          <w:szCs w:val="28"/>
-          <w:lang w:val="en-US"/>
-        </w:rPr>
-        <w:t>int</w:t>
+      <w:r>
+        <w:rPr>
+          <w:color w:val="000000" w:themeColor="text1"/>
+          <w:sz w:val="28"/>
+          <w:szCs w:val="28"/>
+          <w:lang w:val="en-US"/>
+        </w:rPr>
+        <w:t>firstNum</w:t>
       </w:r>
       <w:proofErr w:type="spellEnd"/>
-      <w:proofErr w:type="gramEnd"/>
-      <w:r>
-        <w:rPr>
-          <w:color w:val="000000" w:themeColor="text1"/>
-          <w:sz w:val="28"/>
-          <w:szCs w:val="28"/>
-          <w:lang w:val="en-US"/>
-        </w:rPr>
-        <w:t xml:space="preserve"> </w:t>
+      <w:r>
+        <w:rPr>
+          <w:color w:val="000000" w:themeColor="text1"/>
+          <w:sz w:val="28"/>
+          <w:szCs w:val="28"/>
+          <w:lang w:val="en-US"/>
+        </w:rPr>
+        <w:t xml:space="preserve"> = 1; </w:t>
       </w:r>
       <w:proofErr w:type="spellStart"/>
       <w:r>
@@ -2758,7 +2907,7 @@
           <w:szCs w:val="28"/>
           <w:lang w:val="en-US"/>
         </w:rPr>
-        <w:t xml:space="preserve"> = 0, </w:t>
+        <w:t xml:space="preserve"> &lt; </w:t>
       </w:r>
       <w:proofErr w:type="spellStart"/>
       <w:r>
@@ -2778,7 +2927,27 @@
           <w:szCs w:val="28"/>
           <w:lang w:val="en-US"/>
         </w:rPr>
-        <w:t xml:space="preserve"> = 99;</w:t>
+        <w:t xml:space="preserve">; </w:t>
+      </w:r>
+      <w:proofErr w:type="spellStart"/>
+      <w:r>
+        <w:rPr>
+          <w:color w:val="000000" w:themeColor="text1"/>
+          <w:sz w:val="28"/>
+          <w:szCs w:val="28"/>
+          <w:lang w:val="en-US"/>
+        </w:rPr>
+        <w:t>firstNum</w:t>
+      </w:r>
+      <w:proofErr w:type="spellEnd"/>
+      <w:r>
+        <w:rPr>
+          <w:color w:val="000000" w:themeColor="text1"/>
+          <w:sz w:val="28"/>
+          <w:szCs w:val="28"/>
+          <w:lang w:val="en-US"/>
+        </w:rPr>
+        <w:t>++)</w:t>
       </w:r>
     </w:p>
     <w:p>
@@ -2802,58 +2971,7 @@
           <w:szCs w:val="28"/>
           <w:lang w:val="en-US"/>
         </w:rPr>
-        <w:t xml:space="preserve">        </w:t>
-      </w:r>
-      <w:proofErr w:type="spellStart"/>
-      <w:proofErr w:type="gramStart"/>
-      <w:r>
-        <w:rPr>
-          <w:color w:val="000000" w:themeColor="text1"/>
-          <w:sz w:val="28"/>
-          <w:szCs w:val="28"/>
-          <w:lang w:val="en-US"/>
-        </w:rPr>
-        <w:t>int</w:t>
-      </w:r>
-      <w:proofErr w:type="spellEnd"/>
-      <w:r>
-        <w:rPr>
-          <w:color w:val="000000" w:themeColor="text1"/>
-          <w:sz w:val="28"/>
-          <w:szCs w:val="28"/>
-          <w:lang w:val="en-US"/>
-        </w:rPr>
-        <w:t>[</w:t>
-      </w:r>
-      <w:proofErr w:type="gramEnd"/>
-      <w:r>
-        <w:rPr>
-          <w:color w:val="000000" w:themeColor="text1"/>
-          <w:sz w:val="28"/>
-          <w:szCs w:val="28"/>
-          <w:lang w:val="en-US"/>
-        </w:rPr>
-        <w:t xml:space="preserve">] array = new </w:t>
-      </w:r>
-      <w:proofErr w:type="spellStart"/>
-      <w:r>
-        <w:rPr>
-          <w:color w:val="000000" w:themeColor="text1"/>
-          <w:sz w:val="28"/>
-          <w:szCs w:val="28"/>
-          <w:lang w:val="en-US"/>
-        </w:rPr>
-        <w:t>int</w:t>
-      </w:r>
-      <w:proofErr w:type="spellEnd"/>
-      <w:r>
-        <w:rPr>
-          <w:color w:val="000000" w:themeColor="text1"/>
-          <w:sz w:val="28"/>
-          <w:szCs w:val="28"/>
-          <w:lang w:val="en-US"/>
-        </w:rPr>
-        <w:t>[100];</w:t>
+        <w:t xml:space="preserve">        {</w:t>
       </w:r>
     </w:p>
     <w:p>
@@ -2877,7 +2995,7 @@
           <w:szCs w:val="28"/>
           <w:lang w:val="en-US"/>
         </w:rPr>
-        <w:t xml:space="preserve">        </w:t>
+        <w:t xml:space="preserve">            </w:t>
       </w:r>
       <w:proofErr w:type="gramStart"/>
       <w:r>
@@ -2887,8 +3005,9 @@
           <w:szCs w:val="28"/>
           <w:lang w:val="en-US"/>
         </w:rPr>
-        <w:t>for</w:t>
-      </w:r>
+        <w:t>array[</w:t>
+      </w:r>
+      <w:proofErr w:type="spellStart"/>
       <w:proofErr w:type="gramEnd"/>
       <w:r>
         <w:rPr>
@@ -2897,7 +3016,17 @@
           <w:szCs w:val="28"/>
           <w:lang w:val="en-US"/>
         </w:rPr>
-        <w:t xml:space="preserve"> (</w:t>
+        <w:t>firstNum</w:t>
+      </w:r>
+      <w:proofErr w:type="spellEnd"/>
+      <w:r>
+        <w:rPr>
+          <w:color w:val="000000" w:themeColor="text1"/>
+          <w:sz w:val="28"/>
+          <w:szCs w:val="28"/>
+          <w:lang w:val="en-US"/>
+        </w:rPr>
+        <w:t xml:space="preserve">] = </w:t>
       </w:r>
       <w:proofErr w:type="spellStart"/>
       <w:r>
@@ -2917,67 +3046,7 @@
           <w:szCs w:val="28"/>
           <w:lang w:val="en-US"/>
         </w:rPr>
-        <w:t xml:space="preserve"> = 1; </w:t>
-      </w:r>
-      <w:proofErr w:type="spellStart"/>
-      <w:r>
-        <w:rPr>
-          <w:color w:val="000000" w:themeColor="text1"/>
-          <w:sz w:val="28"/>
-          <w:szCs w:val="28"/>
-          <w:lang w:val="en-US"/>
-        </w:rPr>
-        <w:t>firstNum</w:t>
-      </w:r>
-      <w:proofErr w:type="spellEnd"/>
-      <w:r>
-        <w:rPr>
-          <w:color w:val="000000" w:themeColor="text1"/>
-          <w:sz w:val="28"/>
-          <w:szCs w:val="28"/>
-          <w:lang w:val="en-US"/>
-        </w:rPr>
-        <w:t xml:space="preserve"> &lt; </w:t>
-      </w:r>
-      <w:proofErr w:type="spellStart"/>
-      <w:r>
-        <w:rPr>
-          <w:color w:val="000000" w:themeColor="text1"/>
-          <w:sz w:val="28"/>
-          <w:szCs w:val="28"/>
-          <w:lang w:val="en-US"/>
-        </w:rPr>
-        <w:t>secondNum</w:t>
-      </w:r>
-      <w:proofErr w:type="spellEnd"/>
-      <w:r>
-        <w:rPr>
-          <w:color w:val="000000" w:themeColor="text1"/>
-          <w:sz w:val="28"/>
-          <w:szCs w:val="28"/>
-          <w:lang w:val="en-US"/>
-        </w:rPr>
-        <w:t xml:space="preserve">; </w:t>
-      </w:r>
-      <w:proofErr w:type="spellStart"/>
-      <w:r>
-        <w:rPr>
-          <w:color w:val="000000" w:themeColor="text1"/>
-          <w:sz w:val="28"/>
-          <w:szCs w:val="28"/>
-          <w:lang w:val="en-US"/>
-        </w:rPr>
-        <w:t>firstNum</w:t>
-      </w:r>
-      <w:proofErr w:type="spellEnd"/>
-      <w:r>
-        <w:rPr>
-          <w:color w:val="000000" w:themeColor="text1"/>
-          <w:sz w:val="28"/>
-          <w:szCs w:val="28"/>
-          <w:lang w:val="en-US"/>
-        </w:rPr>
-        <w:t>++)</w:t>
+        <w:t>;</w:t>
       </w:r>
     </w:p>
     <w:p>
@@ -3001,7 +3070,58 @@
           <w:szCs w:val="28"/>
           <w:lang w:val="en-US"/>
         </w:rPr>
-        <w:t xml:space="preserve">        {</w:t>
+        <w:t xml:space="preserve">            </w:t>
+      </w:r>
+      <w:proofErr w:type="spellStart"/>
+      <w:proofErr w:type="gramStart"/>
+      <w:r>
+        <w:rPr>
+          <w:color w:val="000000" w:themeColor="text1"/>
+          <w:sz w:val="28"/>
+          <w:szCs w:val="28"/>
+          <w:lang w:val="en-US"/>
+        </w:rPr>
+        <w:t>Console.WriteLine</w:t>
+      </w:r>
+      <w:proofErr w:type="spellEnd"/>
+      <w:r>
+        <w:rPr>
+          <w:color w:val="000000" w:themeColor="text1"/>
+          <w:sz w:val="28"/>
+          <w:szCs w:val="28"/>
+          <w:lang w:val="en-US"/>
+        </w:rPr>
+        <w:t>(</w:t>
+      </w:r>
+      <w:proofErr w:type="gramEnd"/>
+      <w:r>
+        <w:rPr>
+          <w:color w:val="000000" w:themeColor="text1"/>
+          <w:sz w:val="28"/>
+          <w:szCs w:val="28"/>
+          <w:lang w:val="en-US"/>
+        </w:rPr>
+        <w:t>array[</w:t>
+      </w:r>
+      <w:proofErr w:type="spellStart"/>
+      <w:r>
+        <w:rPr>
+          <w:color w:val="000000" w:themeColor="text1"/>
+          <w:sz w:val="28"/>
+          <w:szCs w:val="28"/>
+          <w:lang w:val="en-US"/>
+        </w:rPr>
+        <w:t>firstNum</w:t>
+      </w:r>
+      <w:proofErr w:type="spellEnd"/>
+      <w:r>
+        <w:rPr>
+          <w:color w:val="000000" w:themeColor="text1"/>
+          <w:sz w:val="28"/>
+          <w:szCs w:val="28"/>
+          <w:lang w:val="en-US"/>
+        </w:rPr>
+        <w:t>]);</w:t>
       </w:r>
     </w:p>
     <w:p>
@@ -3025,58 +3145,7 @@
           <w:szCs w:val="28"/>
           <w:lang w:val="en-US"/>
         </w:rPr>
-        <w:t xml:space="preserve">            </w:t>
-      </w:r>
-      <w:proofErr w:type="gramStart"/>
-      <w:r>
-        <w:rPr>
-          <w:color w:val="000000" w:themeColor="text1"/>
-          <w:sz w:val="28"/>
-          <w:szCs w:val="28"/>
-          <w:lang w:val="en-US"/>
-        </w:rPr>
-        <w:t>array[</w:t>
-      </w:r>
-      <w:proofErr w:type="spellStart"/>
-      <w:proofErr w:type="gramEnd"/>
-      <w:r>
-        <w:rPr>
-          <w:color w:val="000000" w:themeColor="text1"/>
-          <w:sz w:val="28"/>
-          <w:szCs w:val="28"/>
-          <w:lang w:val="en-US"/>
-        </w:rPr>
-        <w:t>firstNum</w:t>
-      </w:r>
-      <w:proofErr w:type="spellEnd"/>
-      <w:r>
-        <w:rPr>
-          <w:color w:val="000000" w:themeColor="text1"/>
-          <w:sz w:val="28"/>
-          <w:szCs w:val="28"/>
-          <w:lang w:val="en-US"/>
-        </w:rPr>
-        <w:t xml:space="preserve">] = </w:t>
-      </w:r>
-      <w:proofErr w:type="spellStart"/>
-      <w:r>
-        <w:rPr>
-          <w:color w:val="000000" w:themeColor="text1"/>
-          <w:sz w:val="28"/>
-          <w:szCs w:val="28"/>
-          <w:lang w:val="en-US"/>
-        </w:rPr>
-        <w:t>firstNum</w:t>
-      </w:r>
-      <w:proofErr w:type="spellEnd"/>
-      <w:r>
-        <w:rPr>
-          <w:color w:val="000000" w:themeColor="text1"/>
-          <w:sz w:val="28"/>
-          <w:szCs w:val="28"/>
-          <w:lang w:val="en-US"/>
-        </w:rPr>
-        <w:t>;</w:t>
+        <w:t xml:space="preserve">        }</w:t>
       </w:r>
     </w:p>
     <w:p>
@@ -3100,7 +3169,7 @@
           <w:szCs w:val="28"/>
           <w:lang w:val="en-US"/>
         </w:rPr>
-        <w:t xml:space="preserve">            </w:t>
+        <w:t xml:space="preserve">        </w:t>
       </w:r>
       <w:proofErr w:type="spellStart"/>
       <w:proofErr w:type="gramStart"/>
@@ -3111,9 +3180,30 @@
           <w:szCs w:val="28"/>
           <w:lang w:val="en-US"/>
         </w:rPr>
-        <w:t>Console.WriteLine</w:t>
+        <w:t>int</w:t>
       </w:r>
       <w:proofErr w:type="spellEnd"/>
+      <w:proofErr w:type="gramEnd"/>
+      <w:r>
+        <w:rPr>
+          <w:color w:val="000000" w:themeColor="text1"/>
+          <w:sz w:val="28"/>
+          <w:szCs w:val="28"/>
+          <w:lang w:val="en-US"/>
+        </w:rPr>
+        <w:t xml:space="preserve"> k = </w:t>
+      </w:r>
+      <w:proofErr w:type="spellStart"/>
+      <w:r>
+        <w:rPr>
+          <w:color w:val="000000" w:themeColor="text1"/>
+          <w:sz w:val="28"/>
+          <w:szCs w:val="28"/>
+          <w:lang w:val="en-US"/>
+        </w:rPr>
+        <w:t>int.Parse</w:t>
+      </w:r>
+      <w:proofErr w:type="spellEnd"/>
       <w:r>
         <w:rPr>
           <w:color w:val="000000" w:themeColor="text1"/>
@@ -3123,16 +3213,6 @@
         </w:rPr>
         <w:t>(</w:t>
       </w:r>
-      <w:proofErr w:type="gramEnd"/>
-      <w:r>
-        <w:rPr>
-          <w:color w:val="000000" w:themeColor="text1"/>
-          <w:sz w:val="28"/>
-          <w:szCs w:val="28"/>
-          <w:lang w:val="en-US"/>
-        </w:rPr>
-        <w:t>array[</w:t>
-      </w:r>
       <w:proofErr w:type="spellStart"/>
       <w:r>
         <w:rPr>
@@ -3141,7 +3221,7 @@
           <w:szCs w:val="28"/>
           <w:lang w:val="en-US"/>
         </w:rPr>
-        <w:t>firstNum</w:t>
+        <w:t>Console.ReadLine</w:t>
       </w:r>
       <w:proofErr w:type="spellEnd"/>
       <w:r>
@@ -3151,7 +3231,7 @@
           <w:szCs w:val="28"/>
           <w:lang w:val="en-US"/>
         </w:rPr>
-        <w:t>]);</w:t>
+        <w:t>());</w:t>
       </w:r>
     </w:p>
     <w:p>
@@ -3175,177 +3255,84 @@
           <w:szCs w:val="28"/>
           <w:lang w:val="en-US"/>
         </w:rPr>
-        <w:t xml:space="preserve">        }</w:t>
+        <w:t xml:space="preserve">        </w:t>
+      </w:r>
+      <w:proofErr w:type="spellStart"/>
+      <w:proofErr w:type="gramStart"/>
+      <w:r>
+        <w:rPr>
+          <w:color w:val="000000" w:themeColor="text1"/>
+          <w:sz w:val="28"/>
+          <w:szCs w:val="28"/>
+          <w:lang w:val="en-US"/>
+        </w:rPr>
+        <w:t>Console.WriteLine</w:t>
+      </w:r>
+      <w:proofErr w:type="spellEnd"/>
+      <w:r>
+        <w:rPr>
+          <w:color w:val="000000" w:themeColor="text1"/>
+          <w:sz w:val="28"/>
+          <w:szCs w:val="28"/>
+          <w:lang w:val="en-US"/>
+        </w:rPr>
+        <w:t>(</w:t>
+      </w:r>
+      <w:proofErr w:type="spellStart"/>
+      <w:proofErr w:type="gramEnd"/>
+      <w:r>
+        <w:rPr>
+          <w:color w:val="000000" w:themeColor="text1"/>
+          <w:sz w:val="28"/>
+          <w:szCs w:val="28"/>
+          <w:lang w:val="en-US"/>
+        </w:rPr>
+        <w:t>BinarySearchDisplay</w:t>
+      </w:r>
+      <w:proofErr w:type="spellEnd"/>
+      <w:r>
+        <w:rPr>
+          <w:color w:val="000000" w:themeColor="text1"/>
+          <w:sz w:val="28"/>
+          <w:szCs w:val="28"/>
+          <w:lang w:val="en-US"/>
+        </w:rPr>
+        <w:t>(array, k));</w:t>
+      </w:r>
+      <w:r>
+        <w:rPr>
+          <w:color w:val="000000" w:themeColor="text1"/>
+          <w:sz w:val="28"/>
+          <w:szCs w:val="28"/>
+          <w:lang w:val="en-US"/>
+        </w:rPr>
+        <w:t xml:space="preserve"> </w:t>
+      </w:r>
+      <w:r>
+        <w:rPr>
+          <w:color w:val="000000" w:themeColor="text1"/>
+          <w:sz w:val="28"/>
+          <w:szCs w:val="28"/>
+          <w:lang w:val="en-US"/>
+        </w:rPr>
+        <w:t>}</w:t>
       </w:r>
     </w:p>
     <w:p>
       <w:pPr>
-        <w:autoSpaceDE w:val="0"/>
-        <w:autoSpaceDN w:val="0"/>
-        <w:adjustRightInd w:val="0"/>
-        <w:spacing w:line="276" w:lineRule="auto"/>
-        <w:ind w:firstLine="709"/>
-        <w:rPr>
-          <w:color w:val="000000" w:themeColor="text1"/>
-          <w:sz w:val="28"/>
-          <w:szCs w:val="28"/>
-          <w:lang w:val="en-US"/>
-        </w:rPr>
-      </w:pPr>
-      <w:r>
-        <w:rPr>
-          <w:color w:val="000000" w:themeColor="text1"/>
-          <w:sz w:val="28"/>
-          <w:szCs w:val="28"/>
-          <w:lang w:val="en-US"/>
-        </w:rPr>
-        <w:t xml:space="preserve">        </w:t>
-      </w:r>
-      <w:proofErr w:type="spellStart"/>
-      <w:proofErr w:type="gramStart"/>
-      <w:r>
-        <w:rPr>
-          <w:color w:val="000000" w:themeColor="text1"/>
-          <w:sz w:val="28"/>
-          <w:szCs w:val="28"/>
-          <w:lang w:val="en-US"/>
-        </w:rPr>
-        <w:t>int</w:t>
-      </w:r>
-      <w:proofErr w:type="spellEnd"/>
-      <w:proofErr w:type="gramEnd"/>
-      <w:r>
-        <w:rPr>
-          <w:color w:val="000000" w:themeColor="text1"/>
-          <w:sz w:val="28"/>
-          <w:szCs w:val="28"/>
-          <w:lang w:val="en-US"/>
-        </w:rPr>
-        <w:t xml:space="preserve"> k = </w:t>
-      </w:r>
-      <w:proofErr w:type="spellStart"/>
-      <w:r>
-        <w:rPr>
-          <w:color w:val="000000" w:themeColor="text1"/>
-          <w:sz w:val="28"/>
-          <w:szCs w:val="28"/>
-          <w:lang w:val="en-US"/>
-        </w:rPr>
-        <w:t>int.Parse</w:t>
-      </w:r>
-      <w:proofErr w:type="spellEnd"/>
-      <w:r>
-        <w:rPr>
-          <w:color w:val="000000" w:themeColor="text1"/>
-          <w:sz w:val="28"/>
-          <w:szCs w:val="28"/>
-          <w:lang w:val="en-US"/>
-        </w:rPr>
-        <w:t>(</w:t>
-      </w:r>
-      <w:proofErr w:type="spellStart"/>
-      <w:r>
-        <w:rPr>
-          <w:color w:val="000000" w:themeColor="text1"/>
-          <w:sz w:val="28"/>
-          <w:szCs w:val="28"/>
-          <w:lang w:val="en-US"/>
-        </w:rPr>
-        <w:t>Console.ReadLine</w:t>
-      </w:r>
-      <w:proofErr w:type="spellEnd"/>
-      <w:r>
-        <w:rPr>
-          <w:color w:val="000000" w:themeColor="text1"/>
-          <w:sz w:val="28"/>
-          <w:szCs w:val="28"/>
-          <w:lang w:val="en-US"/>
-        </w:rPr>
-        <w:t>());</w:t>
-      </w:r>
-    </w:p>
-    <w:p>
-      <w:pPr>
-        <w:autoSpaceDE w:val="0"/>
-        <w:autoSpaceDN w:val="0"/>
-        <w:adjustRightInd w:val="0"/>
-        <w:spacing w:line="276" w:lineRule="auto"/>
-        <w:ind w:firstLine="709"/>
-        <w:rPr>
-          <w:color w:val="000000" w:themeColor="text1"/>
-          <w:sz w:val="28"/>
-          <w:szCs w:val="28"/>
-          <w:lang w:val="en-US"/>
-        </w:rPr>
-      </w:pPr>
-      <w:r>
-        <w:rPr>
-          <w:color w:val="000000" w:themeColor="text1"/>
-          <w:sz w:val="28"/>
-          <w:szCs w:val="28"/>
-          <w:lang w:val="en-US"/>
-        </w:rPr>
-        <w:t xml:space="preserve">        </w:t>
-      </w:r>
-      <w:proofErr w:type="spellStart"/>
-      <w:proofErr w:type="gramStart"/>
-      <w:r>
-        <w:rPr>
-          <w:color w:val="000000" w:themeColor="text1"/>
-          <w:sz w:val="28"/>
-          <w:szCs w:val="28"/>
-          <w:lang w:val="en-US"/>
-        </w:rPr>
-        <w:t>Console.WriteLine</w:t>
-      </w:r>
-      <w:proofErr w:type="spellEnd"/>
-      <w:r>
-        <w:rPr>
-          <w:color w:val="000000" w:themeColor="text1"/>
-          <w:sz w:val="28"/>
-          <w:szCs w:val="28"/>
-          <w:lang w:val="en-US"/>
-        </w:rPr>
-        <w:t>(</w:t>
-      </w:r>
-      <w:proofErr w:type="spellStart"/>
-      <w:proofErr w:type="gramEnd"/>
-      <w:r>
-        <w:rPr>
-          <w:color w:val="000000" w:themeColor="text1"/>
-          <w:sz w:val="28"/>
-          <w:szCs w:val="28"/>
-          <w:lang w:val="en-US"/>
-        </w:rPr>
-        <w:t>BinarySearchDisplay</w:t>
-      </w:r>
-      <w:proofErr w:type="spellEnd"/>
-      <w:r>
-        <w:rPr>
-          <w:color w:val="000000" w:themeColor="text1"/>
-          <w:sz w:val="28"/>
-          <w:szCs w:val="28"/>
-          <w:lang w:val="en-US"/>
-        </w:rPr>
-        <w:t>(array, k));</w:t>
-      </w:r>
-      <w:r>
-        <w:rPr>
-          <w:color w:val="000000" w:themeColor="text1"/>
-          <w:sz w:val="28"/>
-          <w:szCs w:val="28"/>
-          <w:lang w:val="en-US"/>
-        </w:rPr>
-        <w:t xml:space="preserve"> </w:t>
-      </w:r>
-      <w:r>
-        <w:rPr>
-          <w:color w:val="000000" w:themeColor="text1"/>
-          <w:sz w:val="28"/>
-          <w:szCs w:val="28"/>
-          <w:lang w:val="en-US"/>
-        </w:rPr>
-        <w:t>}</w:t>
+        <w:rPr>
+          <w:color w:val="000000"/>
+          <w:sz w:val="28"/>
+          <w:szCs w:val="28"/>
+        </w:rPr>
+      </w:pPr>
+      <w:r>
+        <w:rPr>
+          <w:color w:val="000000"/>
+          <w:sz w:val="28"/>
+          <w:szCs w:val="28"/>
+        </w:rPr>
+        <w:br w:type="page"/>
       </w:r>
     </w:p>
     <w:p>
@@ -3831,7 +3818,7 @@
     <w:p>
       <w:pPr>
         <w:pStyle w:val="12"/>
-        <w:spacing w:line="276" w:lineRule="auto"/>
+        <w:spacing w:after="360" w:line="276" w:lineRule="auto"/>
         <w:ind w:firstLine="709"/>
       </w:pPr>
       <w:r>
@@ -4837,6 +4824,7 @@
           <w:szCs w:val="28"/>
           <w:lang w:val="en-US"/>
         </w:rPr>
+        <w:lastRenderedPageBreak/>
         <w:t xml:space="preserve">    </w:t>
       </w:r>
       <w:r>
@@ -4870,7 +4858,6 @@
           <w:szCs w:val="28"/>
           <w:lang w:val="en-US"/>
         </w:rPr>
-        <w:lastRenderedPageBreak/>
         <w:t xml:space="preserve">    </w:t>
       </w:r>
       <w:proofErr w:type="spellStart"/>
@@ -5281,13 +5268,15 @@
           <w:color w:val="000000" w:themeColor="text1"/>
           <w:sz w:val="28"/>
           <w:szCs w:val="28"/>
-        </w:rPr>
-      </w:pPr>
-      <w:r>
-        <w:rPr>
-          <w:color w:val="000000" w:themeColor="text1"/>
-          <w:sz w:val="28"/>
-          <w:szCs w:val="28"/>
+          <w:lang w:val="en-US"/>
+        </w:rPr>
+      </w:pPr>
+      <w:r>
+        <w:rPr>
+          <w:color w:val="000000" w:themeColor="text1"/>
+          <w:sz w:val="28"/>
+          <w:szCs w:val="28"/>
+          <w:lang w:val="en-US"/>
         </w:rPr>
         <w:t>{</w:t>
       </w:r>
@@ -5303,51 +5292,39 @@
           <w:color w:val="000000" w:themeColor="text1"/>
           <w:sz w:val="28"/>
           <w:szCs w:val="28"/>
-        </w:rPr>
-      </w:pPr>
-      <w:r>
-        <w:rPr>
-          <w:color w:val="000000" w:themeColor="text1"/>
-          <w:sz w:val="28"/>
-          <w:szCs w:val="28"/>
+          <w:lang w:val="en-US"/>
+        </w:rPr>
+      </w:pPr>
+      <w:r>
+        <w:rPr>
+          <w:color w:val="000000" w:themeColor="text1"/>
+          <w:sz w:val="28"/>
+          <w:szCs w:val="28"/>
+          <w:lang w:val="en-US"/>
         </w:rPr>
         <w:t xml:space="preserve">    </w:t>
       </w:r>
       <w:proofErr w:type="spellStart"/>
-      <w:r>
-        <w:rPr>
-          <w:color w:val="000000" w:themeColor="text1"/>
-          <w:sz w:val="28"/>
-          <w:szCs w:val="28"/>
+      <w:proofErr w:type="gramStart"/>
+      <w:r>
+        <w:rPr>
+          <w:color w:val="000000" w:themeColor="text1"/>
+          <w:sz w:val="28"/>
+          <w:szCs w:val="28"/>
+          <w:lang w:val="en-US"/>
         </w:rPr>
         <w:t>int</w:t>
       </w:r>
       <w:proofErr w:type="spellEnd"/>
-      <w:r>
-        <w:rPr>
-          <w:color w:val="000000" w:themeColor="text1"/>
-          <w:sz w:val="28"/>
-          <w:szCs w:val="28"/>
-        </w:rPr>
-        <w:t xml:space="preserve"> </w:t>
-      </w:r>
-      <w:proofErr w:type="spellStart"/>
-      <w:r>
-        <w:rPr>
-          <w:color w:val="000000" w:themeColor="text1"/>
-          <w:sz w:val="28"/>
-          <w:szCs w:val="28"/>
-        </w:rPr>
-        <w:t>sum</w:t>
-      </w:r>
-      <w:proofErr w:type="spellEnd"/>
-      <w:r>
-        <w:rPr>
-          <w:color w:val="000000" w:themeColor="text1"/>
-          <w:sz w:val="28"/>
-          <w:szCs w:val="28"/>
-        </w:rPr>
-        <w:t xml:space="preserve"> = 0;</w:t>
+      <w:proofErr w:type="gramEnd"/>
+      <w:r>
+        <w:rPr>
+          <w:color w:val="000000" w:themeColor="text1"/>
+          <w:sz w:val="28"/>
+          <w:szCs w:val="28"/>
+          <w:lang w:val="en-US"/>
+        </w:rPr>
+        <w:t xml:space="preserve"> sum = 0;</w:t>
       </w:r>
     </w:p>
     <w:p>
@@ -6777,6 +6754,7 @@
           <w:sz w:val="28"/>
           <w:szCs w:val="28"/>
         </w:rPr>
+        <w:lastRenderedPageBreak/>
         <w:t>Анализ результатов</w:t>
       </w:r>
       <w:r>
@@ -6814,7 +6792,6 @@
           <w:szCs w:val="28"/>
           <w:lang w:val="en-US" w:eastAsia="en-US"/>
         </w:rPr>
-        <w:lastRenderedPageBreak/>
         <w:drawing>
           <wp:inline distT="0" distB="0" distL="0" distR="0" wp14:anchorId="1C13526D" wp14:editId="2C4DF0BF">
             <wp:extent cx="1467055" cy="2324424"/>
@@ -6909,7 +6886,7 @@
     <w:p>
       <w:pPr>
         <w:pStyle w:val="12"/>
-        <w:spacing w:line="276" w:lineRule="auto"/>
+        <w:spacing w:after="360" w:line="276" w:lineRule="auto"/>
         <w:ind w:firstLine="709"/>
       </w:pPr>
       <w:r>
@@ -6951,6 +6928,7 @@
           <w:color w:val="000000"/>
           <w:sz w:val="28"/>
           <w:szCs w:val="28"/>
+          <w:lang w:val="en-US"/>
         </w:rPr>
       </w:pPr>
       <w:r>
@@ -6966,6 +6944,7 @@
           <w:color w:val="000000"/>
           <w:sz w:val="28"/>
           <w:szCs w:val="28"/>
+          <w:lang w:val="en-US"/>
         </w:rPr>
         <w:t xml:space="preserve"> </w:t>
       </w:r>
@@ -6982,6 +6961,7 @@
           <w:color w:val="000000"/>
           <w:sz w:val="28"/>
           <w:szCs w:val="28"/>
+          <w:lang w:val="en-US"/>
         </w:rPr>
         <w:t>:</w:t>
       </w:r>
@@ -8233,6 +8213,7 @@
           <w:szCs w:val="28"/>
           <w:lang w:val="en-US"/>
         </w:rPr>
+        <w:lastRenderedPageBreak/>
         <w:t>static</w:t>
       </w:r>
       <w:proofErr w:type="gramEnd"/>
@@ -8337,7 +8318,6 @@
           <w:szCs w:val="28"/>
           <w:lang w:val="en-US"/>
         </w:rPr>
-        <w:lastRenderedPageBreak/>
         <w:t xml:space="preserve">    </w:t>
       </w:r>
       <w:proofErr w:type="spellStart"/>
@@ -8573,6 +8553,7 @@
           <w:color w:val="000000"/>
           <w:sz w:val="28"/>
           <w:szCs w:val="28"/>
+          <w:lang w:val="en-US"/>
         </w:rPr>
       </w:pPr>
       <w:r>
@@ -8589,6 +8570,7 @@
           <w:color w:val="000000"/>
           <w:sz w:val="28"/>
           <w:szCs w:val="28"/>
+          <w:lang w:val="en-US"/>
         </w:rPr>
         <w:t>{</w:t>
       </w:r>
@@ -9508,7 +9490,7 @@
     <w:p>
       <w:pPr>
         <w:pStyle w:val="12"/>
-        <w:spacing w:line="276" w:lineRule="auto"/>
+        <w:spacing w:after="360" w:line="276" w:lineRule="auto"/>
         <w:ind w:firstLine="709"/>
       </w:pPr>
       <w:r>
@@ -9607,28 +9589,45 @@
           <w:color w:val="000000"/>
           <w:sz w:val="28"/>
           <w:szCs w:val="28"/>
-          <w:lang w:val="en-US"/>
-        </w:rPr>
-      </w:pPr>
+        </w:rPr>
+      </w:pPr>
+      <w:proofErr w:type="gramStart"/>
+      <w:r>
+        <w:rPr>
+          <w:color w:val="000000"/>
+          <w:sz w:val="28"/>
+          <w:szCs w:val="28"/>
+          <w:lang w:val="en-US"/>
+        </w:rPr>
+        <w:lastRenderedPageBreak/>
+        <w:t>C</w:t>
+      </w:r>
+      <w:r>
+        <w:rPr>
+          <w:color w:val="000000"/>
+          <w:sz w:val="28"/>
+          <w:szCs w:val="28"/>
+          <w:lang w:val="en-US"/>
+        </w:rPr>
+        <w:t>onsole</w:t>
+      </w:r>
+      <w:r>
+        <w:rPr>
+          <w:color w:val="000000"/>
+          <w:sz w:val="28"/>
+          <w:szCs w:val="28"/>
+        </w:rPr>
+        <w:t>.</w:t>
+      </w:r>
       <w:proofErr w:type="spellStart"/>
-      <w:proofErr w:type="gramStart"/>
-      <w:r>
-        <w:rPr>
-          <w:color w:val="000000"/>
-          <w:sz w:val="28"/>
-          <w:szCs w:val="28"/>
-          <w:lang w:val="en-US"/>
-        </w:rPr>
-        <w:t>C</w:t>
-      </w:r>
-      <w:r>
-        <w:rPr>
-          <w:color w:val="000000"/>
-          <w:sz w:val="28"/>
-          <w:szCs w:val="28"/>
-          <w:lang w:val="en-US"/>
-        </w:rPr>
-        <w:t>onsole.WriteLine</w:t>
+      <w:r>
+        <w:rPr>
+          <w:color w:val="000000"/>
+          <w:sz w:val="28"/>
+          <w:szCs w:val="28"/>
+          <w:lang w:val="en-US"/>
+        </w:rPr>
+        <w:t>WriteLine</w:t>
       </w:r>
       <w:proofErr w:type="spellEnd"/>
       <w:r>
@@ -9636,7 +9635,6 @@
           <w:color w:val="000000"/>
           <w:sz w:val="28"/>
           <w:szCs w:val="28"/>
-          <w:lang w:val="en-US"/>
         </w:rPr>
         <w:t>(</w:t>
       </w:r>
@@ -9646,9 +9644,42 @@
           <w:color w:val="000000"/>
           <w:sz w:val="28"/>
           <w:szCs w:val="28"/>
-          <w:lang w:val="en-US"/>
-        </w:rPr>
-        <w:t>"Enter n: ");</w:t>
+        </w:rPr>
+        <w:t>"</w:t>
+      </w:r>
+      <w:r>
+        <w:rPr>
+          <w:color w:val="000000"/>
+          <w:sz w:val="28"/>
+          <w:szCs w:val="28"/>
+          <w:lang w:val="en-US"/>
+        </w:rPr>
+        <w:t>Enter</w:t>
+      </w:r>
+      <w:r>
+        <w:rPr>
+          <w:color w:val="000000"/>
+          <w:sz w:val="28"/>
+          <w:szCs w:val="28"/>
+        </w:rPr>
+        <w:t xml:space="preserve"> </w:t>
+      </w:r>
+      <w:r>
+        <w:rPr>
+          <w:color w:val="000000"/>
+          <w:sz w:val="28"/>
+          <w:szCs w:val="28"/>
+          <w:lang w:val="en-US"/>
+        </w:rPr>
+        <w:t>n</w:t>
+      </w:r>
+      <w:r>
+        <w:rPr>
+          <w:color w:val="000000"/>
+          <w:sz w:val="28"/>
+          <w:szCs w:val="28"/>
+        </w:rPr>
+        <w:t>: ");</w:t>
       </w:r>
     </w:p>
     <w:p>
@@ -9748,39 +9779,14 @@
           <w:lang w:val="en-US"/>
         </w:rPr>
       </w:pPr>
-    </w:p>
-    <w:p>
-      <w:pPr>
-        <w:rPr>
-          <w:color w:val="000000"/>
-          <w:sz w:val="28"/>
-          <w:szCs w:val="28"/>
-          <w:lang w:val="en-US"/>
-        </w:rPr>
-      </w:pPr>
-    </w:p>
-    <w:p>
-      <w:pPr>
-        <w:pStyle w:val="aa"/>
-        <w:shd w:val="clear" w:color="auto" w:fill="FFFFFF"/>
-        <w:tabs>
-          <w:tab w:val="left" w:pos="1134"/>
-        </w:tabs>
-        <w:spacing w:before="0" w:beforeAutospacing="0" w:after="0" w:afterAutospacing="0" w:line="276" w:lineRule="auto"/>
-        <w:ind w:firstLine="709"/>
-        <w:jc w:val="both"/>
-        <w:rPr>
-          <w:color w:val="000000"/>
-          <w:sz w:val="28"/>
-          <w:szCs w:val="28"/>
-        </w:rPr>
-      </w:pPr>
       <w:proofErr w:type="spellStart"/>
-      <w:r>
-        <w:rPr>
-          <w:color w:val="000000"/>
-          <w:sz w:val="28"/>
-          <w:szCs w:val="28"/>
+      <w:proofErr w:type="gramStart"/>
+      <w:r>
+        <w:rPr>
+          <w:color w:val="000000"/>
+          <w:sz w:val="28"/>
+          <w:szCs w:val="28"/>
+          <w:lang w:val="en-US"/>
         </w:rPr>
         <w:t>Console.WriteLine</w:t>
       </w:r>
@@ -9790,26 +9796,19 @@
           <w:color w:val="000000"/>
           <w:sz w:val="28"/>
           <w:szCs w:val="28"/>
+          <w:lang w:val="en-US"/>
         </w:rPr>
         <w:t>(</w:t>
       </w:r>
-      <w:proofErr w:type="spellStart"/>
-      <w:r>
-        <w:rPr>
-          <w:color w:val="000000"/>
-          <w:sz w:val="28"/>
-          <w:szCs w:val="28"/>
-        </w:rPr>
-        <w:t>Formula</w:t>
-      </w:r>
-      <w:proofErr w:type="spellEnd"/>
-      <w:r>
-        <w:rPr>
-          <w:color w:val="000000"/>
-          <w:sz w:val="28"/>
-          <w:szCs w:val="28"/>
-        </w:rPr>
-        <w:t>(n));</w:t>
+      <w:proofErr w:type="gramEnd"/>
+      <w:r>
+        <w:rPr>
+          <w:color w:val="000000"/>
+          <w:sz w:val="28"/>
+          <w:szCs w:val="28"/>
+          <w:lang w:val="en-US"/>
+        </w:rPr>
+        <w:t>Formula(n));</w:t>
       </w:r>
     </w:p>
     <w:p>
@@ -10611,7 +10610,7 @@
     <w:p>
       <w:pPr>
         <w:pStyle w:val="12"/>
-        <w:spacing w:line="276" w:lineRule="auto"/>
+        <w:spacing w:after="360" w:line="276" w:lineRule="auto"/>
         <w:ind w:firstLine="709"/>
       </w:pPr>
       <w:r>
@@ -10699,7 +10698,6 @@
           <w:color w:val="000000"/>
           <w:sz w:val="28"/>
           <w:szCs w:val="28"/>
-          <w:lang w:val="en-US"/>
         </w:rPr>
       </w:pPr>
       <w:proofErr w:type="spellStart"/>
@@ -10720,7 +10718,6 @@
           <w:color w:val="000000"/>
           <w:sz w:val="28"/>
           <w:szCs w:val="28"/>
-          <w:lang w:val="en-US"/>
         </w:rPr>
         <w:t xml:space="preserve"> </w:t>
       </w:r>
@@ -10740,9 +10737,25 @@
           <w:color w:val="000000"/>
           <w:sz w:val="28"/>
           <w:szCs w:val="28"/>
-          <w:lang w:val="en-US"/>
-        </w:rPr>
-        <w:t xml:space="preserve"> n = 7;</w:t>
+        </w:rPr>
+        <w:t xml:space="preserve"> </w:t>
+      </w:r>
+      <w:r>
+        <w:rPr>
+          <w:color w:val="000000"/>
+          <w:sz w:val="28"/>
+          <w:szCs w:val="28"/>
+          <w:lang w:val="en-US"/>
+        </w:rPr>
+        <w:t>n</w:t>
+      </w:r>
+      <w:r>
+        <w:rPr>
+          <w:color w:val="000000"/>
+          <w:sz w:val="28"/>
+          <w:szCs w:val="28"/>
+        </w:rPr>
+        <w:t xml:space="preserve"> = 7;</w:t>
       </w:r>
     </w:p>
     <w:p>
@@ -11056,6 +11069,25 @@
     </w:p>
     <w:p>
       <w:pPr>
+        <w:rPr>
+          <w:color w:val="000000"/>
+          <w:sz w:val="28"/>
+          <w:szCs w:val="28"/>
+          <w:lang w:val="en-US"/>
+        </w:rPr>
+      </w:pPr>
+      <w:r>
+        <w:rPr>
+          <w:color w:val="000000"/>
+          <w:sz w:val="28"/>
+          <w:szCs w:val="28"/>
+          <w:lang w:val="en-US"/>
+        </w:rPr>
+        <w:br w:type="page"/>
+      </w:r>
+    </w:p>
+    <w:p>
+      <w:pPr>
         <w:pStyle w:val="aa"/>
         <w:shd w:val="clear" w:color="auto" w:fill="FFFFFF"/>
         <w:tabs>
@@ -11080,6 +11112,7 @@
           <w:szCs w:val="28"/>
           <w:lang w:val="en-US"/>
         </w:rPr>
+        <w:lastRenderedPageBreak/>
         <w:t>int</w:t>
       </w:r>
       <w:proofErr w:type="spellEnd"/>
@@ -11171,6 +11204,126 @@
           <w:lang w:val="en-US"/>
         </w:rPr>
       </w:pPr>
+      <w:proofErr w:type="gramStart"/>
+      <w:r>
+        <w:rPr>
+          <w:color w:val="000000"/>
+          <w:sz w:val="28"/>
+          <w:szCs w:val="28"/>
+          <w:lang w:val="en-US"/>
+        </w:rPr>
+        <w:t>for</w:t>
+      </w:r>
+      <w:proofErr w:type="gramEnd"/>
+      <w:r>
+        <w:rPr>
+          <w:color w:val="000000"/>
+          <w:sz w:val="28"/>
+          <w:szCs w:val="28"/>
+          <w:lang w:val="en-US"/>
+        </w:rPr>
+        <w:t xml:space="preserve"> (</w:t>
+      </w:r>
+      <w:proofErr w:type="spellStart"/>
+      <w:r>
+        <w:rPr>
+          <w:color w:val="000000"/>
+          <w:sz w:val="28"/>
+          <w:szCs w:val="28"/>
+          <w:lang w:val="en-US"/>
+        </w:rPr>
+        <w:t>int</w:t>
+      </w:r>
+      <w:proofErr w:type="spellEnd"/>
+      <w:r>
+        <w:rPr>
+          <w:color w:val="000000"/>
+          <w:sz w:val="28"/>
+          <w:szCs w:val="28"/>
+          <w:lang w:val="en-US"/>
+        </w:rPr>
+        <w:t xml:space="preserve"> </w:t>
+      </w:r>
+      <w:proofErr w:type="spellStart"/>
+      <w:r>
+        <w:rPr>
+          <w:color w:val="000000"/>
+          <w:sz w:val="28"/>
+          <w:szCs w:val="28"/>
+          <w:lang w:val="en-US"/>
+        </w:rPr>
+        <w:t>i</w:t>
+      </w:r>
+      <w:proofErr w:type="spellEnd"/>
+      <w:r>
+        <w:rPr>
+          <w:color w:val="000000"/>
+          <w:sz w:val="28"/>
+          <w:szCs w:val="28"/>
+          <w:lang w:val="en-US"/>
+        </w:rPr>
+        <w:t xml:space="preserve"> = 0; </w:t>
+      </w:r>
+      <w:proofErr w:type="spellStart"/>
+      <w:r>
+        <w:rPr>
+          <w:color w:val="000000"/>
+          <w:sz w:val="28"/>
+          <w:szCs w:val="28"/>
+          <w:lang w:val="en-US"/>
+        </w:rPr>
+        <w:t>i</w:t>
+      </w:r>
+      <w:proofErr w:type="spellEnd"/>
+      <w:r>
+        <w:rPr>
+          <w:color w:val="000000"/>
+          <w:sz w:val="28"/>
+          <w:szCs w:val="28"/>
+          <w:lang w:val="en-US"/>
+        </w:rPr>
+        <w:t xml:space="preserve"> &lt; </w:t>
+      </w:r>
+      <w:proofErr w:type="spellStart"/>
+      <w:r>
+        <w:rPr>
+          <w:color w:val="000000"/>
+          <w:sz w:val="28"/>
+          <w:szCs w:val="28"/>
+          <w:lang w:val="en-US"/>
+        </w:rPr>
+        <w:t>matrix.Length</w:t>
+      </w:r>
+      <w:proofErr w:type="spellEnd"/>
+      <w:r>
+        <w:rPr>
+          <w:color w:val="000000"/>
+          <w:sz w:val="28"/>
+          <w:szCs w:val="28"/>
+          <w:lang w:val="en-US"/>
+        </w:rPr>
+        <w:t xml:space="preserve">; </w:t>
+      </w:r>
+      <w:proofErr w:type="spellStart"/>
+      <w:r>
+        <w:rPr>
+          <w:color w:val="000000"/>
+          <w:sz w:val="28"/>
+          <w:szCs w:val="28"/>
+          <w:lang w:val="en-US"/>
+        </w:rPr>
+        <w:t>i</w:t>
+      </w:r>
+      <w:proofErr w:type="spellEnd"/>
+      <w:r>
+        <w:rPr>
+          <w:color w:val="000000"/>
+          <w:sz w:val="28"/>
+          <w:szCs w:val="28"/>
+          <w:lang w:val="en-US"/>
+        </w:rPr>
+        <w:t>++)</w:t>
+      </w:r>
     </w:p>
     <w:p>
       <w:pPr>
@@ -11189,126 +11342,14 @@
           <w:lang w:val="en-US"/>
         </w:rPr>
       </w:pPr>
-      <w:proofErr w:type="gramStart"/>
-      <w:r>
-        <w:rPr>
-          <w:color w:val="000000"/>
-          <w:sz w:val="28"/>
-          <w:szCs w:val="28"/>
-          <w:lang w:val="en-US"/>
-        </w:rPr>
-        <w:lastRenderedPageBreak/>
-        <w:t>for</w:t>
-      </w:r>
-      <w:proofErr w:type="gramEnd"/>
-      <w:r>
-        <w:rPr>
-          <w:color w:val="000000"/>
-          <w:sz w:val="28"/>
-          <w:szCs w:val="28"/>
-          <w:lang w:val="en-US"/>
-        </w:rPr>
-        <w:t xml:space="preserve"> (</w:t>
-      </w:r>
-      <w:proofErr w:type="spellStart"/>
-      <w:r>
-        <w:rPr>
-          <w:color w:val="000000"/>
-          <w:sz w:val="28"/>
-          <w:szCs w:val="28"/>
-          <w:lang w:val="en-US"/>
-        </w:rPr>
-        <w:t>int</w:t>
-      </w:r>
-      <w:proofErr w:type="spellEnd"/>
-      <w:r>
-        <w:rPr>
-          <w:color w:val="000000"/>
-          <w:sz w:val="28"/>
-          <w:szCs w:val="28"/>
-          <w:lang w:val="en-US"/>
-        </w:rPr>
-        <w:t xml:space="preserve"> </w:t>
-      </w:r>
-      <w:proofErr w:type="spellStart"/>
-      <w:r>
-        <w:rPr>
-          <w:color w:val="000000"/>
-          <w:sz w:val="28"/>
-          <w:szCs w:val="28"/>
-          <w:lang w:val="en-US"/>
-        </w:rPr>
-        <w:t>i</w:t>
-      </w:r>
-      <w:proofErr w:type="spellEnd"/>
-      <w:r>
-        <w:rPr>
-          <w:color w:val="000000"/>
-          <w:sz w:val="28"/>
-          <w:szCs w:val="28"/>
-          <w:lang w:val="en-US"/>
-        </w:rPr>
-        <w:t xml:space="preserve"> = 0; </w:t>
-      </w:r>
-      <w:proofErr w:type="spellStart"/>
-      <w:r>
-        <w:rPr>
-          <w:color w:val="000000"/>
-          <w:sz w:val="28"/>
-          <w:szCs w:val="28"/>
-          <w:lang w:val="en-US"/>
-        </w:rPr>
-        <w:t>i</w:t>
-      </w:r>
-      <w:proofErr w:type="spellEnd"/>
-      <w:r>
-        <w:rPr>
-          <w:color w:val="000000"/>
-          <w:sz w:val="28"/>
-          <w:szCs w:val="28"/>
-          <w:lang w:val="en-US"/>
-        </w:rPr>
-        <w:t xml:space="preserve"> &lt; </w:t>
-      </w:r>
-      <w:proofErr w:type="spellStart"/>
-      <w:r>
-        <w:rPr>
-          <w:color w:val="000000"/>
-          <w:sz w:val="28"/>
-          <w:szCs w:val="28"/>
-          <w:lang w:val="en-US"/>
-        </w:rPr>
-        <w:t>matrix.Length</w:t>
-      </w:r>
-      <w:proofErr w:type="spellEnd"/>
-      <w:r>
-        <w:rPr>
-          <w:color w:val="000000"/>
-          <w:sz w:val="28"/>
-          <w:szCs w:val="28"/>
-          <w:lang w:val="en-US"/>
-        </w:rPr>
-        <w:t xml:space="preserve">; </w:t>
-      </w:r>
-      <w:proofErr w:type="spellStart"/>
-      <w:r>
-        <w:rPr>
-          <w:color w:val="000000"/>
-          <w:sz w:val="28"/>
-          <w:szCs w:val="28"/>
-          <w:lang w:val="en-US"/>
-        </w:rPr>
-        <w:t>i</w:t>
-      </w:r>
-      <w:proofErr w:type="spellEnd"/>
-      <w:r>
-        <w:rPr>
-          <w:color w:val="000000"/>
-          <w:sz w:val="28"/>
-          <w:szCs w:val="28"/>
-          <w:lang w:val="en-US"/>
-        </w:rPr>
-        <w:t>++)</w:t>
+      <w:r>
+        <w:rPr>
+          <w:color w:val="000000"/>
+          <w:sz w:val="28"/>
+          <w:szCs w:val="28"/>
+          <w:lang w:val="en-US"/>
+        </w:rPr>
+        <w:t>{</w:t>
       </w:r>
     </w:p>
     <w:p>
@@ -11335,7 +11376,47 @@
           <w:szCs w:val="28"/>
           <w:lang w:val="en-US"/>
         </w:rPr>
-        <w:t>{</w:t>
+        <w:t xml:space="preserve">    </w:t>
+      </w:r>
+      <w:proofErr w:type="gramStart"/>
+      <w:r>
+        <w:rPr>
+          <w:color w:val="000000"/>
+          <w:sz w:val="28"/>
+          <w:szCs w:val="28"/>
+          <w:lang w:val="en-US"/>
+        </w:rPr>
+        <w:t>matrix[</w:t>
+      </w:r>
+      <w:proofErr w:type="gramEnd"/>
+      <w:r>
+        <w:rPr>
+          <w:color w:val="000000"/>
+          <w:sz w:val="28"/>
+          <w:szCs w:val="28"/>
+          <w:lang w:val="en-US"/>
+        </w:rPr>
+        <w:t xml:space="preserve">row, col] = </w:t>
+      </w:r>
+      <w:proofErr w:type="spellStart"/>
+      <w:r>
+        <w:rPr>
+          <w:color w:val="000000"/>
+          <w:sz w:val="28"/>
+          <w:szCs w:val="28"/>
+          <w:lang w:val="en-US"/>
+        </w:rPr>
+        <w:t>i</w:t>
+      </w:r>
+      <w:proofErr w:type="spellEnd"/>
+      <w:r>
+        <w:rPr>
+          <w:color w:val="000000"/>
+          <w:sz w:val="28"/>
+          <w:szCs w:val="28"/>
+          <w:lang w:val="en-US"/>
+        </w:rPr>
+        <w:t xml:space="preserve"> + 1;</w:t>
       </w:r>
     </w:p>
     <w:p>
@@ -11372,7 +11453,7 @@
           <w:szCs w:val="28"/>
           <w:lang w:val="en-US"/>
         </w:rPr>
-        <w:t>matrix[</w:t>
+        <w:t>if</w:t>
       </w:r>
       <w:proofErr w:type="gramEnd"/>
       <w:r>
@@ -11382,27 +11463,7 @@
           <w:szCs w:val="28"/>
           <w:lang w:val="en-US"/>
         </w:rPr>
-        <w:t xml:space="preserve">row, col] = </w:t>
-      </w:r>
-      <w:proofErr w:type="spellStart"/>
-      <w:r>
-        <w:rPr>
-          <w:color w:val="000000"/>
-          <w:sz w:val="28"/>
-          <w:szCs w:val="28"/>
-          <w:lang w:val="en-US"/>
-        </w:rPr>
-        <w:t>i</w:t>
-      </w:r>
-      <w:proofErr w:type="spellEnd"/>
-      <w:r>
-        <w:rPr>
-          <w:color w:val="000000"/>
-          <w:sz w:val="28"/>
-          <w:szCs w:val="28"/>
-          <w:lang w:val="en-US"/>
-        </w:rPr>
-        <w:t xml:space="preserve"> + 1;</w:t>
+        <w:t xml:space="preserve"> (--visits == 0)</w:t>
       </w:r>
     </w:p>
     <w:p>
@@ -11429,27 +11490,7 @@
           <w:szCs w:val="28"/>
           <w:lang w:val="en-US"/>
         </w:rPr>
-        <w:t xml:space="preserve">    </w:t>
-      </w:r>
-      <w:proofErr w:type="gramStart"/>
-      <w:r>
-        <w:rPr>
-          <w:color w:val="000000"/>
-          <w:sz w:val="28"/>
-          <w:szCs w:val="28"/>
-          <w:lang w:val="en-US"/>
-        </w:rPr>
-        <w:t>if</w:t>
-      </w:r>
-      <w:proofErr w:type="gramEnd"/>
-      <w:r>
-        <w:rPr>
-          <w:color w:val="000000"/>
-          <w:sz w:val="28"/>
-          <w:szCs w:val="28"/>
-          <w:lang w:val="en-US"/>
-        </w:rPr>
-        <w:t xml:space="preserve"> (--visits == 0)</w:t>
+        <w:t xml:space="preserve">    {</w:t>
       </w:r>
     </w:p>
     <w:p>
@@ -11476,7 +11517,87 @@
           <w:szCs w:val="28"/>
           <w:lang w:val="en-US"/>
         </w:rPr>
-        <w:t xml:space="preserve">    {</w:t>
+        <w:t xml:space="preserve">        </w:t>
+      </w:r>
+      <w:proofErr w:type="gramStart"/>
+      <w:r>
+        <w:rPr>
+          <w:color w:val="000000"/>
+          <w:sz w:val="28"/>
+          <w:szCs w:val="28"/>
+          <w:lang w:val="en-US"/>
+        </w:rPr>
+        <w:t>visits</w:t>
+      </w:r>
+      <w:proofErr w:type="gramEnd"/>
+      <w:r>
+        <w:rPr>
+          <w:color w:val="000000"/>
+          <w:sz w:val="28"/>
+          <w:szCs w:val="28"/>
+          <w:lang w:val="en-US"/>
+        </w:rPr>
+        <w:t xml:space="preserve"> = m * (</w:t>
+      </w:r>
+      <w:proofErr w:type="spellStart"/>
+      <w:r>
+        <w:rPr>
+          <w:color w:val="000000"/>
+          <w:sz w:val="28"/>
+          <w:szCs w:val="28"/>
+          <w:lang w:val="en-US"/>
+        </w:rPr>
+        <w:t>dirChanges</w:t>
+      </w:r>
+      <w:proofErr w:type="spellEnd"/>
+      <w:r>
+        <w:rPr>
+          <w:color w:val="000000"/>
+          <w:sz w:val="28"/>
+          <w:szCs w:val="28"/>
+          <w:lang w:val="en-US"/>
+        </w:rPr>
+        <w:t xml:space="preserve"> % 2) + n * ((</w:t>
+      </w:r>
+      <w:proofErr w:type="spellStart"/>
+      <w:r>
+        <w:rPr>
+          <w:color w:val="000000"/>
+          <w:sz w:val="28"/>
+          <w:szCs w:val="28"/>
+          <w:lang w:val="en-US"/>
+        </w:rPr>
+        <w:t>dirChanges</w:t>
+      </w:r>
+      <w:proofErr w:type="spellEnd"/>
+      <w:r>
+        <w:rPr>
+          <w:color w:val="000000"/>
+          <w:sz w:val="28"/>
+          <w:szCs w:val="28"/>
+          <w:lang w:val="en-US"/>
+        </w:rPr>
+        <w:t xml:space="preserve"> + 1) % 2) - (</w:t>
+      </w:r>
+      <w:proofErr w:type="spellStart"/>
+      <w:r>
+        <w:rPr>
+          <w:color w:val="000000"/>
+          <w:sz w:val="28"/>
+          <w:szCs w:val="28"/>
+          <w:lang w:val="en-US"/>
+        </w:rPr>
+        <w:t>dirChanges</w:t>
+      </w:r>
+      <w:proofErr w:type="spellEnd"/>
+      <w:r>
+        <w:rPr>
+          <w:color w:val="000000"/>
+          <w:sz w:val="28"/>
+          <w:szCs w:val="28"/>
+          <w:lang w:val="en-US"/>
+        </w:rPr>
+        <w:t xml:space="preserve"> / 2 - 1) - 2;</w:t>
       </w:r>
     </w:p>
     <w:p>
@@ -11505,6 +11626,7 @@
         </w:rPr>
         <w:t xml:space="preserve">        </w:t>
       </w:r>
+      <w:proofErr w:type="spellStart"/>
       <w:proofErr w:type="gramStart"/>
       <w:r>
         <w:rPr>
@@ -11513,8 +11635,9 @@
           <w:szCs w:val="28"/>
           <w:lang w:val="en-US"/>
         </w:rPr>
-        <w:t>visits</w:t>
-      </w:r>
+        <w:t>int</w:t>
+      </w:r>
+      <w:proofErr w:type="spellEnd"/>
       <w:proofErr w:type="gramEnd"/>
       <w:r>
         <w:rPr>
@@ -11523,67 +11646,7 @@
           <w:szCs w:val="28"/>
           <w:lang w:val="en-US"/>
         </w:rPr>
-        <w:t xml:space="preserve"> = m * (</w:t>
-      </w:r>
-      <w:proofErr w:type="spellStart"/>
-      <w:r>
-        <w:rPr>
-          <w:color w:val="000000"/>
-          <w:sz w:val="28"/>
-          <w:szCs w:val="28"/>
-          <w:lang w:val="en-US"/>
-        </w:rPr>
-        <w:t>dirChanges</w:t>
-      </w:r>
-      <w:proofErr w:type="spellEnd"/>
-      <w:r>
-        <w:rPr>
-          <w:color w:val="000000"/>
-          <w:sz w:val="28"/>
-          <w:szCs w:val="28"/>
-          <w:lang w:val="en-US"/>
-        </w:rPr>
-        <w:t xml:space="preserve"> % 2) + n * ((</w:t>
-      </w:r>
-      <w:proofErr w:type="spellStart"/>
-      <w:r>
-        <w:rPr>
-          <w:color w:val="000000"/>
-          <w:sz w:val="28"/>
-          <w:szCs w:val="28"/>
-          <w:lang w:val="en-US"/>
-        </w:rPr>
-        <w:t>dirChanges</w:t>
-      </w:r>
-      <w:proofErr w:type="spellEnd"/>
-      <w:r>
-        <w:rPr>
-          <w:color w:val="000000"/>
-          <w:sz w:val="28"/>
-          <w:szCs w:val="28"/>
-          <w:lang w:val="en-US"/>
-        </w:rPr>
-        <w:t xml:space="preserve"> + 1) % 2) - (</w:t>
-      </w:r>
-      <w:proofErr w:type="spellStart"/>
-      <w:r>
-        <w:rPr>
-          <w:color w:val="000000"/>
-          <w:sz w:val="28"/>
-          <w:szCs w:val="28"/>
-          <w:lang w:val="en-US"/>
-        </w:rPr>
-        <w:t>dirChanges</w:t>
-      </w:r>
-      <w:proofErr w:type="spellEnd"/>
-      <w:r>
-        <w:rPr>
-          <w:color w:val="000000"/>
-          <w:sz w:val="28"/>
-          <w:szCs w:val="28"/>
-          <w:lang w:val="en-US"/>
-        </w:rPr>
-        <w:t xml:space="preserve"> / 2 - 1) - 2;</w:t>
+        <w:t xml:space="preserve"> temp = dx;</w:t>
       </w:r>
     </w:p>
     <w:p>
@@ -11612,27 +11675,45 @@
         </w:rPr>
         <w:t xml:space="preserve">        </w:t>
       </w:r>
+      <w:proofErr w:type="gramStart"/>
+      <w:r>
+        <w:rPr>
+          <w:color w:val="000000"/>
+          <w:sz w:val="28"/>
+          <w:szCs w:val="28"/>
+          <w:lang w:val="en-US"/>
+        </w:rPr>
+        <w:t>dx</w:t>
+      </w:r>
+      <w:proofErr w:type="gramEnd"/>
+      <w:r>
+        <w:rPr>
+          <w:color w:val="000000"/>
+          <w:sz w:val="28"/>
+          <w:szCs w:val="28"/>
+          <w:lang w:val="en-US"/>
+        </w:rPr>
+        <w:t xml:space="preserve"> = -</w:t>
+      </w:r>
       <w:proofErr w:type="spellStart"/>
-      <w:proofErr w:type="gramStart"/>
-      <w:r>
-        <w:rPr>
-          <w:color w:val="000000"/>
-          <w:sz w:val="28"/>
-          <w:szCs w:val="28"/>
-          <w:lang w:val="en-US"/>
-        </w:rPr>
-        <w:t>int</w:t>
+      <w:r>
+        <w:rPr>
+          <w:color w:val="000000"/>
+          <w:sz w:val="28"/>
+          <w:szCs w:val="28"/>
+          <w:lang w:val="en-US"/>
+        </w:rPr>
+        <w:t>dy</w:t>
       </w:r>
       <w:proofErr w:type="spellEnd"/>
-      <w:proofErr w:type="gramEnd"/>
-      <w:r>
-        <w:rPr>
-          <w:color w:val="000000"/>
-          <w:sz w:val="28"/>
-          <w:szCs w:val="28"/>
-          <w:lang w:val="en-US"/>
-        </w:rPr>
-        <w:t xml:space="preserve"> temp = dx;</w:t>
+      <w:r>
+        <w:rPr>
+          <w:color w:val="000000"/>
+          <w:sz w:val="28"/>
+          <w:szCs w:val="28"/>
+          <w:lang w:val="en-US"/>
+        </w:rPr>
+        <w:t>;</w:t>
       </w:r>
     </w:p>
     <w:p>
@@ -11661,6 +11742,7 @@
         </w:rPr>
         <w:t xml:space="preserve">        </w:t>
       </w:r>
+      <w:proofErr w:type="spellStart"/>
       <w:proofErr w:type="gramStart"/>
       <w:r>
         <w:rPr>
@@ -11669,8 +11751,9 @@
           <w:szCs w:val="28"/>
           <w:lang w:val="en-US"/>
         </w:rPr>
-        <w:t>dx</w:t>
-      </w:r>
+        <w:t>dy</w:t>
+      </w:r>
+      <w:proofErr w:type="spellEnd"/>
       <w:proofErr w:type="gramEnd"/>
       <w:r>
         <w:rPr>
@@ -11679,27 +11762,7 @@
           <w:szCs w:val="28"/>
           <w:lang w:val="en-US"/>
         </w:rPr>
-        <w:t xml:space="preserve"> = -</w:t>
-      </w:r>
-      <w:proofErr w:type="spellStart"/>
-      <w:r>
-        <w:rPr>
-          <w:color w:val="000000"/>
-          <w:sz w:val="28"/>
-          <w:szCs w:val="28"/>
-          <w:lang w:val="en-US"/>
-        </w:rPr>
-        <w:t>dy</w:t>
-      </w:r>
-      <w:proofErr w:type="spellEnd"/>
-      <w:r>
-        <w:rPr>
-          <w:color w:val="000000"/>
-          <w:sz w:val="28"/>
-          <w:szCs w:val="28"/>
-          <w:lang w:val="en-US"/>
-        </w:rPr>
-        <w:t>;</w:t>
+        <w:t xml:space="preserve"> = temp;</w:t>
       </w:r>
     </w:p>
     <w:p>
@@ -11737,7 +11800,7 @@
           <w:szCs w:val="28"/>
           <w:lang w:val="en-US"/>
         </w:rPr>
-        <w:t>dy</w:t>
+        <w:t>dirChanges</w:t>
       </w:r>
       <w:proofErr w:type="spellEnd"/>
       <w:proofErr w:type="gramEnd"/>
@@ -11748,7 +11811,7 @@
           <w:szCs w:val="28"/>
           <w:lang w:val="en-US"/>
         </w:rPr>
-        <w:t xml:space="preserve"> = temp;</w:t>
+        <w:t>++;</w:t>
       </w:r>
     </w:p>
     <w:p>
@@ -11775,29 +11838,7 @@
           <w:szCs w:val="28"/>
           <w:lang w:val="en-US"/>
         </w:rPr>
-        <w:t xml:space="preserve">        </w:t>
-      </w:r>
-      <w:proofErr w:type="spellStart"/>
-      <w:proofErr w:type="gramStart"/>
-      <w:r>
-        <w:rPr>
-          <w:color w:val="000000"/>
-          <w:sz w:val="28"/>
-          <w:szCs w:val="28"/>
-          <w:lang w:val="en-US"/>
-        </w:rPr>
-        <w:t>dirChanges</w:t>
-      </w:r>
-      <w:proofErr w:type="spellEnd"/>
-      <w:proofErr w:type="gramEnd"/>
-      <w:r>
-        <w:rPr>
-          <w:color w:val="000000"/>
-          <w:sz w:val="28"/>
-          <w:szCs w:val="28"/>
-          <w:lang w:val="en-US"/>
-        </w:rPr>
-        <w:t>++;</w:t>
+        <w:t xml:space="preserve">    }</w:t>
       </w:r>
     </w:p>
     <w:p>
@@ -11824,7 +11865,27 @@
           <w:szCs w:val="28"/>
           <w:lang w:val="en-US"/>
         </w:rPr>
-        <w:t xml:space="preserve">    }</w:t>
+        <w:t xml:space="preserve">    </w:t>
+      </w:r>
+      <w:proofErr w:type="gramStart"/>
+      <w:r>
+        <w:rPr>
+          <w:color w:val="000000"/>
+          <w:sz w:val="28"/>
+          <w:szCs w:val="28"/>
+          <w:lang w:val="en-US"/>
+        </w:rPr>
+        <w:t>col</w:t>
+      </w:r>
+      <w:proofErr w:type="gramEnd"/>
+      <w:r>
+        <w:rPr>
+          <w:color w:val="000000"/>
+          <w:sz w:val="28"/>
+          <w:szCs w:val="28"/>
+          <w:lang w:val="en-US"/>
+        </w:rPr>
+        <w:t xml:space="preserve"> += dx;</w:t>
       </w:r>
     </w:p>
     <w:p>
@@ -11861,7 +11922,7 @@
           <w:szCs w:val="28"/>
           <w:lang w:val="en-US"/>
         </w:rPr>
-        <w:t>col</w:t>
+        <w:t>row</w:t>
       </w:r>
       <w:proofErr w:type="gramEnd"/>
       <w:r>
@@ -11871,7 +11932,27 @@
           <w:szCs w:val="28"/>
           <w:lang w:val="en-US"/>
         </w:rPr>
-        <w:t xml:space="preserve"> += dx;</w:t>
+        <w:t xml:space="preserve"> += </w:t>
+      </w:r>
+      <w:proofErr w:type="spellStart"/>
+      <w:r>
+        <w:rPr>
+          <w:color w:val="000000"/>
+          <w:sz w:val="28"/>
+          <w:szCs w:val="28"/>
+          <w:lang w:val="en-US"/>
+        </w:rPr>
+        <w:t>dy</w:t>
+      </w:r>
+      <w:proofErr w:type="spellEnd"/>
+      <w:r>
+        <w:rPr>
+          <w:color w:val="000000"/>
+          <w:sz w:val="28"/>
+          <w:szCs w:val="28"/>
+          <w:lang w:val="en-US"/>
+        </w:rPr>
+        <w:t>;</w:t>
       </w:r>
     </w:p>
     <w:p>
@@ -11897,71 +11978,6 @@
           <w:sz w:val="28"/>
           <w:szCs w:val="28"/>
           <w:lang w:val="en-US"/>
-        </w:rPr>
-        <w:t xml:space="preserve">    </w:t>
-      </w:r>
-      <w:proofErr w:type="gramStart"/>
-      <w:r>
-        <w:rPr>
-          <w:color w:val="000000"/>
-          <w:sz w:val="28"/>
-          <w:szCs w:val="28"/>
-          <w:lang w:val="en-US"/>
-        </w:rPr>
-        <w:t>row</w:t>
-      </w:r>
-      <w:proofErr w:type="gramEnd"/>
-      <w:r>
-        <w:rPr>
-          <w:color w:val="000000"/>
-          <w:sz w:val="28"/>
-          <w:szCs w:val="28"/>
-          <w:lang w:val="en-US"/>
-        </w:rPr>
-        <w:t xml:space="preserve"> += </w:t>
-      </w:r>
-      <w:proofErr w:type="spellStart"/>
-      <w:r>
-        <w:rPr>
-          <w:color w:val="000000"/>
-          <w:sz w:val="28"/>
-          <w:szCs w:val="28"/>
-          <w:lang w:val="en-US"/>
-        </w:rPr>
-        <w:t>dy</w:t>
-      </w:r>
-      <w:proofErr w:type="spellEnd"/>
-      <w:r>
-        <w:rPr>
-          <w:color w:val="000000"/>
-          <w:sz w:val="28"/>
-          <w:szCs w:val="28"/>
-          <w:lang w:val="en-US"/>
-        </w:rPr>
-        <w:t>;</w:t>
-      </w:r>
-    </w:p>
-    <w:p>
-      <w:pPr>
-        <w:pStyle w:val="aa"/>
-        <w:shd w:val="clear" w:color="auto" w:fill="FFFFFF"/>
-        <w:tabs>
-          <w:tab w:val="left" w:pos="1134"/>
-        </w:tabs>
-        <w:spacing w:before="0" w:beforeAutospacing="0" w:after="0" w:afterAutospacing="0" w:line="276" w:lineRule="auto"/>
-        <w:ind w:firstLine="709"/>
-        <w:jc w:val="both"/>
-        <w:rPr>
-          <w:color w:val="000000"/>
-          <w:sz w:val="28"/>
-          <w:szCs w:val="28"/>
-        </w:rPr>
-      </w:pPr>
-      <w:r>
-        <w:rPr>
-          <w:color w:val="000000"/>
-          <w:sz w:val="28"/>
-          <w:szCs w:val="28"/>
         </w:rPr>
         <w:t>}</w:t>
       </w:r>
@@ -12638,6 +12654,16 @@
         </w:rPr>
         <w:t>.6.</w:t>
       </w:r>
+      <w:r>
+        <w:rPr>
+          <w:color w:val="000000"/>
+          <w:sz w:val="28"/>
+          <w:szCs w:val="28"/>
+        </w:rPr>
+        <w:t xml:space="preserve"> </w:t>
+      </w:r>
+      <w:bookmarkStart w:id="0" w:name="_GoBack"/>
+      <w:bookmarkEnd w:id="0"/>
     </w:p>
     <w:p>
       <w:pPr>
@@ -12659,8 +12685,8 @@
           <w:lang w:val="en-US" w:eastAsia="en-US"/>
         </w:rPr>
         <w:drawing>
-          <wp:inline distT="0" distB="0" distL="0" distR="0" wp14:anchorId="427FB794" wp14:editId="335C27FB">
-            <wp:extent cx="2390463" cy="1543050"/>
+          <wp:inline distT="0" distB="0" distL="0" distR="0" wp14:anchorId="427FB794" wp14:editId="27844518">
+            <wp:extent cx="1543050" cy="996043"/>
             <wp:effectExtent l="0" t="0" r="0" b="0"/>
             <wp:docPr id="75" name="Рисунок 75"/>
             <wp:cNvGraphicFramePr>
@@ -12682,7 +12708,7 @@
                   <pic:spPr>
                     <a:xfrm>
                       <a:off x="0" y="0"/>
-                      <a:ext cx="2396924" cy="1547221"/>
+                      <a:ext cx="1557645" cy="1005464"/>
                     </a:xfrm>
                     <a:prstGeom prst="rect">
                       <a:avLst/>
@@ -12710,8 +12736,6 @@
         </w:rPr>
         <w:t>Рисунок 5</w:t>
       </w:r>
-      <w:bookmarkStart w:id="0" w:name="_GoBack"/>
-      <w:bookmarkEnd w:id="0"/>
       <w:r>
         <w:rPr>
           <w:sz w:val="28"/>
@@ -12896,7 +12920,7 @@
             </wp:anchor>
           </w:drawing>
         </mc:Choice>
-        <mc:Fallback xmlns:w16sdtdh="http://schemas.microsoft.com/office/word/2020/wordml/sdtdatahash" xmlns:w16="http://schemas.microsoft.com/office/word/2018/wordml" xmlns:w16cid="http://schemas.microsoft.com/office/word/2016/wordml/cid" xmlns:w16cex="http://schemas.microsoft.com/office/word/2018/wordml/cex" xmlns:am3d="http://schemas.microsoft.com/office/drawing/2017/model3d" xmlns:aink="http://schemas.microsoft.com/office/drawing/2016/ink" xmlns:cx8="http://schemas.microsoft.com/office/drawing/2016/5/14/chartex" xmlns:cx7="http://schemas.microsoft.com/office/drawing/2016/5/13/chartex" xmlns:cx6="http://schemas.microsoft.com/office/drawing/2016/5/12/chartex" xmlns:cx5="http://schemas.microsoft.com/office/drawing/2016/5/11/chartex" xmlns:cx4="http://schemas.microsoft.com/office/drawing/2016/5/10/chartex" xmlns:cx3="http://schemas.microsoft.com/office/drawing/2016/5/9/chartex" xmlns:cx2="http://schemas.microsoft.com/office/drawing/2015/10/21/chartex">
+        <mc:Fallback xmlns:cx2="http://schemas.microsoft.com/office/drawing/2015/10/21/chartex" xmlns:cx3="http://schemas.microsoft.com/office/drawing/2016/5/9/chartex" xmlns:cx4="http://schemas.microsoft.com/office/drawing/2016/5/10/chartex" xmlns:cx5="http://schemas.microsoft.com/office/drawing/2016/5/11/chartex" xmlns:cx6="http://schemas.microsoft.com/office/drawing/2016/5/12/chartex" xmlns:cx7="http://schemas.microsoft.com/office/drawing/2016/5/13/chartex" xmlns:cx8="http://schemas.microsoft.com/office/drawing/2016/5/14/chartex" xmlns:aink="http://schemas.microsoft.com/office/drawing/2016/ink" xmlns:am3d="http://schemas.microsoft.com/office/drawing/2017/model3d" xmlns:w16cex="http://schemas.microsoft.com/office/word/2018/wordml/cex" xmlns:w16cid="http://schemas.microsoft.com/office/word/2016/wordml/cid" xmlns:w16="http://schemas.microsoft.com/office/word/2018/wordml" xmlns:w16sdtdh="http://schemas.microsoft.com/office/word/2020/wordml/sdtdatahash">
           <w:pict>
             <v:line w14:anchorId="3BADCE4B" id="Line 61" o:spid="_x0000_s1026" style="position:absolute;z-index:251631616;visibility:visible;mso-wrap-style:square;mso-width-percent:0;mso-height-percent:0;mso-wrap-distance-left:9pt;mso-wrap-distance-top:0;mso-wrap-distance-right:9pt;mso-wrap-distance-bottom:0;mso-position-horizontal:absolute;mso-position-horizontal-relative:page;mso-position-vertical:absolute;mso-position-vertical-relative:page;mso-width-percent:0;mso-height-percent:0;mso-width-relative:page;mso-height-relative:page" from="552.85pt,801.75pt" to="581.2pt,801.75pt" o:gfxdata="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" strokeweight="1.5pt">
               <w10:wrap anchorx="page" anchory="page"/>
@@ -13935,7 +13959,7 @@
             </wp:anchor>
           </w:drawing>
         </mc:Choice>
-        <mc:Fallback xmlns:w16sdtdh="http://schemas.microsoft.com/office/word/2020/wordml/sdtdatahash" xmlns:w16="http://schemas.microsoft.com/office/word/2018/wordml" xmlns:w16cid="http://schemas.microsoft.com/office/word/2016/wordml/cid" xmlns:w16cex="http://schemas.microsoft.com/office/word/2018/wordml/cex" xmlns:am3d="http://schemas.microsoft.com/office/drawing/2017/model3d" xmlns:aink="http://schemas.microsoft.com/office/drawing/2016/ink" xmlns:cx8="http://schemas.microsoft.com/office/drawing/2016/5/14/chartex" xmlns:cx7="http://schemas.microsoft.com/office/drawing/2016/5/13/chartex" xmlns:cx6="http://schemas.microsoft.com/office/drawing/2016/5/12/chartex" xmlns:cx5="http://schemas.microsoft.com/office/drawing/2016/5/11/chartex" xmlns:cx4="http://schemas.microsoft.com/office/drawing/2016/5/10/chartex" xmlns:cx3="http://schemas.microsoft.com/office/drawing/2016/5/9/chartex" xmlns:cx2="http://schemas.microsoft.com/office/drawing/2015/10/21/chartex">
+        <mc:Fallback xmlns:cx2="http://schemas.microsoft.com/office/drawing/2015/10/21/chartex" xmlns:cx3="http://schemas.microsoft.com/office/drawing/2016/5/9/chartex" xmlns:cx4="http://schemas.microsoft.com/office/drawing/2016/5/10/chartex" xmlns:cx5="http://schemas.microsoft.com/office/drawing/2016/5/11/chartex" xmlns:cx6="http://schemas.microsoft.com/office/drawing/2016/5/12/chartex" xmlns:cx7="http://schemas.microsoft.com/office/drawing/2016/5/13/chartex" xmlns:cx8="http://schemas.microsoft.com/office/drawing/2016/5/14/chartex" xmlns:aink="http://schemas.microsoft.com/office/drawing/2016/ink" xmlns:am3d="http://schemas.microsoft.com/office/drawing/2017/model3d" xmlns:w16cex="http://schemas.microsoft.com/office/word/2018/wordml/cex" xmlns:w16cid="http://schemas.microsoft.com/office/word/2016/wordml/cid" xmlns:w16="http://schemas.microsoft.com/office/word/2018/wordml" xmlns:w16sdtdh="http://schemas.microsoft.com/office/word/2020/wordml/sdtdatahash">
           <w:pict>
             <v:line w14:anchorId="77D9053D" id="Line 63" o:spid="_x0000_s1026" style="position:absolute;z-index:251633664;visibility:visible;mso-wrap-style:square;mso-width-percent:0;mso-height-percent:0;mso-wrap-distance-left:9pt;mso-wrap-distance-top:0;mso-wrap-distance-right:9pt;mso-wrap-distance-bottom:0;mso-position-horizontal:absolute;mso-position-horizontal-relative:page;mso-position-vertical:absolute;mso-position-vertical-relative:page;mso-width-percent:0;mso-height-percent:0;mso-width-relative:page;mso-height-relative:page" from="108.75pt,782.95pt" to="108.75pt,825.45pt" o:gfxdata="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" strokecolor="black [3213]" strokeweight="1.5pt">
               <w10:wrap anchorx="page" anchory="page"/>
@@ -14011,7 +14035,7 @@
             </wp:anchor>
           </w:drawing>
         </mc:Choice>
-        <mc:Fallback xmlns:w16sdtdh="http://schemas.microsoft.com/office/word/2020/wordml/sdtdatahash" xmlns:w16="http://schemas.microsoft.com/office/word/2018/wordml" xmlns:w16cid="http://schemas.microsoft.com/office/word/2016/wordml/cid" xmlns:w16cex="http://schemas.microsoft.com/office/word/2018/wordml/cex" xmlns:am3d="http://schemas.microsoft.com/office/drawing/2017/model3d" xmlns:aink="http://schemas.microsoft.com/office/drawing/2016/ink" xmlns:cx8="http://schemas.microsoft.com/office/drawing/2016/5/14/chartex" xmlns:cx7="http://schemas.microsoft.com/office/drawing/2016/5/13/chartex" xmlns:cx6="http://schemas.microsoft.com/office/drawing/2016/5/12/chartex" xmlns:cx5="http://schemas.microsoft.com/office/drawing/2016/5/11/chartex" xmlns:cx4="http://schemas.microsoft.com/office/drawing/2016/5/10/chartex" xmlns:cx3="http://schemas.microsoft.com/office/drawing/2016/5/9/chartex" xmlns:cx2="http://schemas.microsoft.com/office/drawing/2015/10/21/chartex">
+        <mc:Fallback xmlns:cx2="http://schemas.microsoft.com/office/drawing/2015/10/21/chartex" xmlns:cx3="http://schemas.microsoft.com/office/drawing/2016/5/9/chartex" xmlns:cx4="http://schemas.microsoft.com/office/drawing/2016/5/10/chartex" xmlns:cx5="http://schemas.microsoft.com/office/drawing/2016/5/11/chartex" xmlns:cx6="http://schemas.microsoft.com/office/drawing/2016/5/12/chartex" xmlns:cx7="http://schemas.microsoft.com/office/drawing/2016/5/13/chartex" xmlns:cx8="http://schemas.microsoft.com/office/drawing/2016/5/14/chartex" xmlns:aink="http://schemas.microsoft.com/office/drawing/2016/ink" xmlns:am3d="http://schemas.microsoft.com/office/drawing/2017/model3d" xmlns:w16cex="http://schemas.microsoft.com/office/word/2018/wordml/cex" xmlns:w16cid="http://schemas.microsoft.com/office/word/2016/wordml/cid" xmlns:w16="http://schemas.microsoft.com/office/word/2018/wordml" xmlns:w16sdtdh="http://schemas.microsoft.com/office/word/2020/wordml/sdtdatahash">
           <w:pict>
             <v:line w14:anchorId="07385BA2" id="Line 62" o:spid="_x0000_s1026" style="position:absolute;z-index:251632640;visibility:visible;mso-wrap-style:square;mso-width-percent:0;mso-height-percent:0;mso-wrap-distance-left:9pt;mso-wrap-distance-top:0;mso-wrap-distance-right:9pt;mso-wrap-distance-bottom:0;mso-position-horizontal:absolute;mso-position-horizontal-relative:page;mso-position-vertical:absolute;mso-position-vertical-relative:page;mso-width-percent:0;mso-height-percent:0;mso-width-relative:page;mso-height-relative:page" from="80.75pt,781.9pt" to="80.75pt,824.4pt" o:gfxdata="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" strokeweight="1.5pt">
               <w10:wrap anchorx="page" anchory="page"/>
@@ -14393,7 +14417,7 @@
             </wp:anchor>
           </w:drawing>
         </mc:Choice>
-        <mc:Fallback xmlns:w16sdtdh="http://schemas.microsoft.com/office/word/2020/wordml/sdtdatahash" xmlns:w16="http://schemas.microsoft.com/office/word/2018/wordml" xmlns:w16cid="http://schemas.microsoft.com/office/word/2016/wordml/cid" xmlns:w16cex="http://schemas.microsoft.com/office/word/2018/wordml/cex" xmlns:am3d="http://schemas.microsoft.com/office/drawing/2017/model3d" xmlns:aink="http://schemas.microsoft.com/office/drawing/2016/ink" xmlns:cx8="http://schemas.microsoft.com/office/drawing/2016/5/14/chartex" xmlns:cx7="http://schemas.microsoft.com/office/drawing/2016/5/13/chartex" xmlns:cx6="http://schemas.microsoft.com/office/drawing/2016/5/12/chartex" xmlns:cx5="http://schemas.microsoft.com/office/drawing/2016/5/11/chartex" xmlns:cx4="http://schemas.microsoft.com/office/drawing/2016/5/10/chartex" xmlns:cx3="http://schemas.microsoft.com/office/drawing/2016/5/9/chartex" xmlns:cx2="http://schemas.microsoft.com/office/drawing/2015/10/21/chartex">
+        <mc:Fallback xmlns:cx2="http://schemas.microsoft.com/office/drawing/2015/10/21/chartex" xmlns:cx3="http://schemas.microsoft.com/office/drawing/2016/5/9/chartex" xmlns:cx4="http://schemas.microsoft.com/office/drawing/2016/5/10/chartex" xmlns:cx5="http://schemas.microsoft.com/office/drawing/2016/5/11/chartex" xmlns:cx6="http://schemas.microsoft.com/office/drawing/2016/5/12/chartex" xmlns:cx7="http://schemas.microsoft.com/office/drawing/2016/5/13/chartex" xmlns:cx8="http://schemas.microsoft.com/office/drawing/2016/5/14/chartex" xmlns:aink="http://schemas.microsoft.com/office/drawing/2016/ink" xmlns:am3d="http://schemas.microsoft.com/office/drawing/2017/model3d" xmlns:w16cex="http://schemas.microsoft.com/office/word/2018/wordml/cex" xmlns:w16cid="http://schemas.microsoft.com/office/word/2016/wordml/cid" xmlns:w16="http://schemas.microsoft.com/office/word/2018/wordml" xmlns:w16sdtdh="http://schemas.microsoft.com/office/word/2020/wordml/sdtdatahash">
           <w:pict>
             <v:line w14:anchorId="4BA35792" id="Line 65" o:spid="_x0000_s1026" style="position:absolute;z-index:251635712;visibility:visible;mso-wrap-style:square;mso-width-percent:0;mso-height-percent:0;mso-wrap-distance-left:9pt;mso-wrap-distance-top:0;mso-wrap-distance-right:9pt;mso-wrap-distance-bottom:0;mso-position-horizontal:absolute;mso-position-horizontal-relative:page;mso-position-vertical:absolute;mso-position-vertical-relative:page;mso-width-percent:0;mso-height-percent:0;mso-width-relative:page;mso-height-relative:page" from="212.65pt,781.9pt" to="212.65pt,824.4pt" o:gfxdata="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" strokeweight="1.5pt">
               <w10:wrap anchorx="page" anchory="page"/>
@@ -14469,7 +14493,7 @@
             </wp:anchor>
           </w:drawing>
         </mc:Choice>
-        <mc:Fallback xmlns:w16sdtdh="http://schemas.microsoft.com/office/word/2020/wordml/sdtdatahash" xmlns:w16="http://schemas.microsoft.com/office/word/2018/wordml" xmlns:w16cid="http://schemas.microsoft.com/office/word/2016/wordml/cid" xmlns:w16cex="http://schemas.microsoft.com/office/word/2018/wordml/cex" xmlns:am3d="http://schemas.microsoft.com/office/drawing/2017/model3d" xmlns:aink="http://schemas.microsoft.com/office/drawing/2016/ink" xmlns:cx8="http://schemas.microsoft.com/office/drawing/2016/5/14/chartex" xmlns:cx7="http://schemas.microsoft.com/office/drawing/2016/5/13/chartex" xmlns:cx6="http://schemas.microsoft.com/office/drawing/2016/5/12/chartex" xmlns:cx5="http://schemas.microsoft.com/office/drawing/2016/5/11/chartex" xmlns:cx4="http://schemas.microsoft.com/office/drawing/2016/5/10/chartex" xmlns:cx3="http://schemas.microsoft.com/office/drawing/2016/5/9/chartex" xmlns:cx2="http://schemas.microsoft.com/office/drawing/2015/10/21/chartex">
+        <mc:Fallback xmlns:cx2="http://schemas.microsoft.com/office/drawing/2015/10/21/chartex" xmlns:cx3="http://schemas.microsoft.com/office/drawing/2016/5/9/chartex" xmlns:cx4="http://schemas.microsoft.com/office/drawing/2016/5/10/chartex" xmlns:cx5="http://schemas.microsoft.com/office/drawing/2016/5/11/chartex" xmlns:cx6="http://schemas.microsoft.com/office/drawing/2016/5/12/chartex" xmlns:cx7="http://schemas.microsoft.com/office/drawing/2016/5/13/chartex" xmlns:cx8="http://schemas.microsoft.com/office/drawing/2016/5/14/chartex" xmlns:aink="http://schemas.microsoft.com/office/drawing/2016/ink" xmlns:am3d="http://schemas.microsoft.com/office/drawing/2017/model3d" xmlns:w16cex="http://schemas.microsoft.com/office/word/2018/wordml/cex" xmlns:w16cid="http://schemas.microsoft.com/office/word/2016/wordml/cid" xmlns:w16="http://schemas.microsoft.com/office/word/2018/wordml" xmlns:w16sdtdh="http://schemas.microsoft.com/office/word/2020/wordml/sdtdatahash">
           <w:pict>
             <v:line w14:anchorId="6D4994A7" id="Line 64" o:spid="_x0000_s1026" style="position:absolute;z-index:251634688;visibility:visible;mso-wrap-style:square;mso-width-percent:0;mso-height-percent:0;mso-wrap-distance-left:9pt;mso-wrap-distance-top:0;mso-wrap-distance-right:9pt;mso-wrap-distance-bottom:0;mso-position-horizontal:absolute;mso-position-horizontal-relative:page;mso-position-vertical:absolute;mso-position-vertical-relative:page;mso-width-percent:0;mso-height-percent:0;mso-width-relative:page;mso-height-relative:page" from="170.1pt,781.9pt" to="170.1pt,824.4pt" o:gfxdata="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" strokeweight="1.5pt">
               <w10:wrap anchorx="page" anchory="page"/>
@@ -14545,7 +14569,7 @@
             </wp:anchor>
           </w:drawing>
         </mc:Choice>
-        <mc:Fallback xmlns:w16sdtdh="http://schemas.microsoft.com/office/word/2020/wordml/sdtdatahash" xmlns:w16="http://schemas.microsoft.com/office/word/2018/wordml" xmlns:w16cid="http://schemas.microsoft.com/office/word/2016/wordml/cid" xmlns:w16cex="http://schemas.microsoft.com/office/word/2018/wordml/cex" xmlns:am3d="http://schemas.microsoft.com/office/drawing/2017/model3d" xmlns:aink="http://schemas.microsoft.com/office/drawing/2016/ink" xmlns:cx8="http://schemas.microsoft.com/office/drawing/2016/5/14/chartex" xmlns:cx7="http://schemas.microsoft.com/office/drawing/2016/5/13/chartex" xmlns:cx6="http://schemas.microsoft.com/office/drawing/2016/5/12/chartex" xmlns:cx5="http://schemas.microsoft.com/office/drawing/2016/5/11/chartex" xmlns:cx4="http://schemas.microsoft.com/office/drawing/2016/5/10/chartex" xmlns:cx3="http://schemas.microsoft.com/office/drawing/2016/5/9/chartex" xmlns:cx2="http://schemas.microsoft.com/office/drawing/2015/10/21/chartex">
+        <mc:Fallback xmlns:cx2="http://schemas.microsoft.com/office/drawing/2015/10/21/chartex" xmlns:cx3="http://schemas.microsoft.com/office/drawing/2016/5/9/chartex" xmlns:cx4="http://schemas.microsoft.com/office/drawing/2016/5/10/chartex" xmlns:cx5="http://schemas.microsoft.com/office/drawing/2016/5/11/chartex" xmlns:cx6="http://schemas.microsoft.com/office/drawing/2016/5/12/chartex" xmlns:cx7="http://schemas.microsoft.com/office/drawing/2016/5/13/chartex" xmlns:cx8="http://schemas.microsoft.com/office/drawing/2016/5/14/chartex" xmlns:aink="http://schemas.microsoft.com/office/drawing/2016/ink" xmlns:am3d="http://schemas.microsoft.com/office/drawing/2017/model3d" xmlns:w16cex="http://schemas.microsoft.com/office/word/2018/wordml/cex" xmlns:w16cid="http://schemas.microsoft.com/office/word/2016/wordml/cid" xmlns:w16="http://schemas.microsoft.com/office/word/2018/wordml" xmlns:w16sdtdh="http://schemas.microsoft.com/office/word/2020/wordml/sdtdatahash">
           <w:pict>
             <v:line w14:anchorId="1FD79395" id="Line 60" o:spid="_x0000_s1026" style="position:absolute;z-index:251630592;visibility:visible;mso-wrap-style:square;mso-width-percent:0;mso-height-percent:0;mso-wrap-distance-left:9pt;mso-wrap-distance-top:0;mso-wrap-distance-right:9pt;mso-wrap-distance-bottom:0;mso-position-horizontal:absolute;mso-position-horizontal-relative:page;mso-position-vertical:absolute;mso-position-vertical-relative:page;mso-width-percent:0;mso-height-percent:0;mso-width-relative:page;mso-height-relative:page" from="552.85pt,781.9pt" to="552.85pt,824.4pt" o:gfxdata="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" strokeweight="1.5pt">
               <w10:wrap anchorx="page" anchory="page"/>
@@ -14621,7 +14645,7 @@
             </wp:anchor>
           </w:drawing>
         </mc:Choice>
-        <mc:Fallback xmlns:w16sdtdh="http://schemas.microsoft.com/office/word/2020/wordml/sdtdatahash" xmlns:w16="http://schemas.microsoft.com/office/word/2018/wordml" xmlns:w16cid="http://schemas.microsoft.com/office/word/2016/wordml/cid" xmlns:w16cex="http://schemas.microsoft.com/office/word/2018/wordml/cex" xmlns:am3d="http://schemas.microsoft.com/office/drawing/2017/model3d" xmlns:aink="http://schemas.microsoft.com/office/drawing/2016/ink" xmlns:cx8="http://schemas.microsoft.com/office/drawing/2016/5/14/chartex" xmlns:cx7="http://schemas.microsoft.com/office/drawing/2016/5/13/chartex" xmlns:cx6="http://schemas.microsoft.com/office/drawing/2016/5/12/chartex" xmlns:cx5="http://schemas.microsoft.com/office/drawing/2016/5/11/chartex" xmlns:cx4="http://schemas.microsoft.com/office/drawing/2016/5/10/chartex" xmlns:cx3="http://schemas.microsoft.com/office/drawing/2016/5/9/chartex" xmlns:cx2="http://schemas.microsoft.com/office/drawing/2015/10/21/chartex">
+        <mc:Fallback xmlns:cx2="http://schemas.microsoft.com/office/drawing/2015/10/21/chartex" xmlns:cx3="http://schemas.microsoft.com/office/drawing/2016/5/9/chartex" xmlns:cx4="http://schemas.microsoft.com/office/drawing/2016/5/10/chartex" xmlns:cx5="http://schemas.microsoft.com/office/drawing/2016/5/11/chartex" xmlns:cx6="http://schemas.microsoft.com/office/drawing/2016/5/12/chartex" xmlns:cx7="http://schemas.microsoft.com/office/drawing/2016/5/13/chartex" xmlns:cx8="http://schemas.microsoft.com/office/drawing/2016/5/14/chartex" xmlns:aink="http://schemas.microsoft.com/office/drawing/2016/ink" xmlns:am3d="http://schemas.microsoft.com/office/drawing/2017/model3d" xmlns:w16cex="http://schemas.microsoft.com/office/word/2018/wordml/cex" xmlns:w16cid="http://schemas.microsoft.com/office/word/2016/wordml/cid" xmlns:w16="http://schemas.microsoft.com/office/word/2018/wordml" xmlns:w16sdtdh="http://schemas.microsoft.com/office/word/2020/wordml/sdtdatahash">
           <w:pict>
             <v:line w14:anchorId="258D35A0" id="Line 59" o:spid="_x0000_s1026" style="position:absolute;z-index:251629568;visibility:visible;mso-wrap-style:square;mso-width-percent:0;mso-height-percent:0;mso-wrap-distance-left:9pt;mso-wrap-distance-top:0;mso-wrap-distance-right:9pt;mso-wrap-distance-bottom:0;mso-position-horizontal:absolute;mso-position-horizontal-relative:page;mso-position-vertical:absolute;mso-position-vertical-relative:page;mso-width-percent:0;mso-height-percent:0;mso-width-relative:page;mso-height-relative:page" from="56.7pt,810.25pt" to="240.95pt,810.25pt" o:gfxdata="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" strokeweight="1.5pt">
               <w10:wrap anchorx="page" anchory="page"/>
@@ -14697,7 +14721,7 @@
             </wp:anchor>
           </w:drawing>
         </mc:Choice>
-        <mc:Fallback xmlns:w16sdtdh="http://schemas.microsoft.com/office/word/2020/wordml/sdtdatahash" xmlns:w16="http://schemas.microsoft.com/office/word/2018/wordml" xmlns:w16cid="http://schemas.microsoft.com/office/word/2016/wordml/cid" xmlns:w16cex="http://schemas.microsoft.com/office/word/2018/wordml/cex" xmlns:am3d="http://schemas.microsoft.com/office/drawing/2017/model3d" xmlns:aink="http://schemas.microsoft.com/office/drawing/2016/ink" xmlns:cx8="http://schemas.microsoft.com/office/drawing/2016/5/14/chartex" xmlns:cx7="http://schemas.microsoft.com/office/drawing/2016/5/13/chartex" xmlns:cx6="http://schemas.microsoft.com/office/drawing/2016/5/12/chartex" xmlns:cx5="http://schemas.microsoft.com/office/drawing/2016/5/11/chartex" xmlns:cx4="http://schemas.microsoft.com/office/drawing/2016/5/10/chartex" xmlns:cx3="http://schemas.microsoft.com/office/drawing/2016/5/9/chartex" xmlns:cx2="http://schemas.microsoft.com/office/drawing/2015/10/21/chartex">
+        <mc:Fallback xmlns:cx2="http://schemas.microsoft.com/office/drawing/2015/10/21/chartex" xmlns:cx3="http://schemas.microsoft.com/office/drawing/2016/5/9/chartex" xmlns:cx4="http://schemas.microsoft.com/office/drawing/2016/5/10/chartex" xmlns:cx5="http://schemas.microsoft.com/office/drawing/2016/5/11/chartex" xmlns:cx6="http://schemas.microsoft.com/office/drawing/2016/5/12/chartex" xmlns:cx7="http://schemas.microsoft.com/office/drawing/2016/5/13/chartex" xmlns:cx8="http://schemas.microsoft.com/office/drawing/2016/5/14/chartex" xmlns:aink="http://schemas.microsoft.com/office/drawing/2016/ink" xmlns:am3d="http://schemas.microsoft.com/office/drawing/2017/model3d" xmlns:w16cex="http://schemas.microsoft.com/office/word/2018/wordml/cex" xmlns:w16cid="http://schemas.microsoft.com/office/word/2016/wordml/cid" xmlns:w16="http://schemas.microsoft.com/office/word/2018/wordml" xmlns:w16sdtdh="http://schemas.microsoft.com/office/word/2020/wordml/sdtdatahash">
           <w:pict>
             <v:line w14:anchorId="4401B047" id="Line 58" o:spid="_x0000_s1026" style="position:absolute;z-index:251628544;visibility:visible;mso-wrap-style:square;mso-width-percent:0;mso-height-percent:0;mso-wrap-distance-left:9pt;mso-wrap-distance-top:0;mso-wrap-distance-right:9pt;mso-wrap-distance-bottom:0;mso-position-horizontal:absolute;mso-position-horizontal-relative:page;mso-position-vertical:absolute;mso-position-vertical-relative:page;mso-width-percent:0;mso-height-percent:0;mso-width-relative:page;mso-height-relative:page" from="241pt,781.9pt" to="241pt,824.4pt" o:gfxdata="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" strokeweight="1.5pt">
               <w10:wrap anchorx="page" anchory="page"/>
@@ -14773,7 +14797,7 @@
             </wp:anchor>
           </w:drawing>
         </mc:Choice>
-        <mc:Fallback xmlns:w16sdtdh="http://schemas.microsoft.com/office/word/2020/wordml/sdtdatahash" xmlns:w16="http://schemas.microsoft.com/office/word/2018/wordml" xmlns:w16cid="http://schemas.microsoft.com/office/word/2016/wordml/cid" xmlns:w16cex="http://schemas.microsoft.com/office/word/2018/wordml/cex" xmlns:am3d="http://schemas.microsoft.com/office/drawing/2017/model3d" xmlns:aink="http://schemas.microsoft.com/office/drawing/2016/ink" xmlns:cx8="http://schemas.microsoft.com/office/drawing/2016/5/14/chartex" xmlns:cx7="http://schemas.microsoft.com/office/drawing/2016/5/13/chartex" xmlns:cx6="http://schemas.microsoft.com/office/drawing/2016/5/12/chartex" xmlns:cx5="http://schemas.microsoft.com/office/drawing/2016/5/11/chartex" xmlns:cx4="http://schemas.microsoft.com/office/drawing/2016/5/10/chartex" xmlns:cx3="http://schemas.microsoft.com/office/drawing/2016/5/9/chartex" xmlns:cx2="http://schemas.microsoft.com/office/drawing/2015/10/21/chartex">
+        <mc:Fallback xmlns:cx2="http://schemas.microsoft.com/office/drawing/2015/10/21/chartex" xmlns:cx3="http://schemas.microsoft.com/office/drawing/2016/5/9/chartex" xmlns:cx4="http://schemas.microsoft.com/office/drawing/2016/5/10/chartex" xmlns:cx5="http://schemas.microsoft.com/office/drawing/2016/5/11/chartex" xmlns:cx6="http://schemas.microsoft.com/office/drawing/2016/5/12/chartex" xmlns:cx7="http://schemas.microsoft.com/office/drawing/2016/5/13/chartex" xmlns:cx8="http://schemas.microsoft.com/office/drawing/2016/5/14/chartex" xmlns:aink="http://schemas.microsoft.com/office/drawing/2016/ink" xmlns:am3d="http://schemas.microsoft.com/office/drawing/2017/model3d" xmlns:w16cex="http://schemas.microsoft.com/office/word/2018/wordml/cex" xmlns:w16cid="http://schemas.microsoft.com/office/word/2016/wordml/cid" xmlns:w16="http://schemas.microsoft.com/office/word/2018/wordml" xmlns:w16sdtdh="http://schemas.microsoft.com/office/word/2020/wordml/sdtdatahash">
           <w:pict>
             <v:line w14:anchorId="7473B8ED" id="Line 57" o:spid="_x0000_s1026" style="position:absolute;z-index:251627520;visibility:visible;mso-wrap-style:square;mso-width-percent:0;mso-height-percent:0;mso-wrap-distance-left:9pt;mso-wrap-distance-top:0;mso-wrap-distance-right:9pt;mso-wrap-distance-bottom:0;mso-position-horizontal:absolute;mso-position-horizontal-relative:page;mso-position-vertical:absolute;mso-position-vertical-relative:page;mso-width-percent:0;mso-height-percent:0;mso-width-relative:page;mso-height-relative:page" from="56.7pt,796.05pt" to="240.95pt,796.05pt" o:gfxdata="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" strokecolor="black [3213]">
               <w10:wrap anchorx="page" anchory="page"/>
@@ -14849,7 +14873,7 @@
             </wp:anchor>
           </w:drawing>
         </mc:Choice>
-        <mc:Fallback xmlns:w16sdtdh="http://schemas.microsoft.com/office/word/2020/wordml/sdtdatahash" xmlns:w16="http://schemas.microsoft.com/office/word/2018/wordml" xmlns:w16cid="http://schemas.microsoft.com/office/word/2016/wordml/cid" xmlns:w16cex="http://schemas.microsoft.com/office/word/2018/wordml/cex" xmlns:am3d="http://schemas.microsoft.com/office/drawing/2017/model3d" xmlns:aink="http://schemas.microsoft.com/office/drawing/2016/ink" xmlns:cx8="http://schemas.microsoft.com/office/drawing/2016/5/14/chartex" xmlns:cx7="http://schemas.microsoft.com/office/drawing/2016/5/13/chartex" xmlns:cx6="http://schemas.microsoft.com/office/drawing/2016/5/12/chartex" xmlns:cx5="http://schemas.microsoft.com/office/drawing/2016/5/11/chartex" xmlns:cx4="http://schemas.microsoft.com/office/drawing/2016/5/10/chartex" xmlns:cx3="http://schemas.microsoft.com/office/drawing/2016/5/9/chartex" xmlns:cx2="http://schemas.microsoft.com/office/drawing/2015/10/21/chartex">
+        <mc:Fallback xmlns:cx2="http://schemas.microsoft.com/office/drawing/2015/10/21/chartex" xmlns:cx3="http://schemas.microsoft.com/office/drawing/2016/5/9/chartex" xmlns:cx4="http://schemas.microsoft.com/office/drawing/2016/5/10/chartex" xmlns:cx5="http://schemas.microsoft.com/office/drawing/2016/5/11/chartex" xmlns:cx6="http://schemas.microsoft.com/office/drawing/2016/5/12/chartex" xmlns:cx7="http://schemas.microsoft.com/office/drawing/2016/5/13/chartex" xmlns:cx8="http://schemas.microsoft.com/office/drawing/2016/5/14/chartex" xmlns:aink="http://schemas.microsoft.com/office/drawing/2016/ink" xmlns:am3d="http://schemas.microsoft.com/office/drawing/2017/model3d" xmlns:w16cex="http://schemas.microsoft.com/office/word/2018/wordml/cex" xmlns:w16cid="http://schemas.microsoft.com/office/word/2016/wordml/cid" xmlns:w16="http://schemas.microsoft.com/office/word/2018/wordml" xmlns:w16sdtdh="http://schemas.microsoft.com/office/word/2020/wordml/sdtdatahash">
           <w:pict>
             <v:line w14:anchorId="5F0EE118" id="Line 56" o:spid="_x0000_s1026" style="position:absolute;z-index:251626496;visibility:visible;mso-wrap-style:square;mso-width-percent:0;mso-height-percent:0;mso-wrap-distance-left:9pt;mso-wrap-distance-top:0;mso-wrap-distance-right:9pt;mso-wrap-distance-bottom:0;mso-position-horizontal:absolute;mso-position-horizontal-relative:page;mso-position-vertical:absolute;mso-position-vertical-relative:page;mso-width-percent:0;mso-height-percent:0;mso-width-relative:page;mso-height-relative:page" from="56.7pt,781.9pt" to="581.1pt,781.9pt" o:gfxdata="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" strokeweight="1.5pt">
               <w10:wrap anchorx="page" anchory="page"/>
@@ -17851,7 +17875,7 @@
             </wp:anchor>
           </w:drawing>
         </mc:Choice>
-        <mc:Fallback xmlns:w16sdtdh="http://schemas.microsoft.com/office/word/2020/wordml/sdtdatahash" xmlns:w16="http://schemas.microsoft.com/office/word/2018/wordml" xmlns:w16cid="http://schemas.microsoft.com/office/word/2016/wordml/cid" xmlns:w16cex="http://schemas.microsoft.com/office/word/2018/wordml/cex" xmlns:am3d="http://schemas.microsoft.com/office/drawing/2017/model3d" xmlns:aink="http://schemas.microsoft.com/office/drawing/2016/ink" xmlns:cx8="http://schemas.microsoft.com/office/drawing/2016/5/14/chartex" xmlns:cx7="http://schemas.microsoft.com/office/drawing/2016/5/13/chartex" xmlns:cx6="http://schemas.microsoft.com/office/drawing/2016/5/12/chartex" xmlns:cx5="http://schemas.microsoft.com/office/drawing/2016/5/11/chartex" xmlns:cx4="http://schemas.microsoft.com/office/drawing/2016/5/10/chartex" xmlns:cx3="http://schemas.microsoft.com/office/drawing/2016/5/9/chartex" xmlns:cx2="http://schemas.microsoft.com/office/drawing/2015/10/21/chartex">
+        <mc:Fallback xmlns:cx2="http://schemas.microsoft.com/office/drawing/2015/10/21/chartex" xmlns:cx3="http://schemas.microsoft.com/office/drawing/2016/5/9/chartex" xmlns:cx4="http://schemas.microsoft.com/office/drawing/2016/5/10/chartex" xmlns:cx5="http://schemas.microsoft.com/office/drawing/2016/5/11/chartex" xmlns:cx6="http://schemas.microsoft.com/office/drawing/2016/5/12/chartex" xmlns:cx7="http://schemas.microsoft.com/office/drawing/2016/5/13/chartex" xmlns:cx8="http://schemas.microsoft.com/office/drawing/2016/5/14/chartex" xmlns:aink="http://schemas.microsoft.com/office/drawing/2016/ink" xmlns:am3d="http://schemas.microsoft.com/office/drawing/2017/model3d" xmlns:w16cex="http://schemas.microsoft.com/office/word/2018/wordml/cex" xmlns:w16cid="http://schemas.microsoft.com/office/word/2016/wordml/cid" xmlns:w16="http://schemas.microsoft.com/office/word/2018/wordml" xmlns:w16sdtdh="http://schemas.microsoft.com/office/word/2020/wordml/sdtdatahash">
           <w:pict>
             <v:line w14:anchorId="2477F46E" id="Line 19" o:spid="_x0000_s1026" style="position:absolute;z-index:251653120;visibility:visible;mso-wrap-style:square;mso-width-percent:0;mso-height-percent:0;mso-wrap-distance-left:9pt;mso-wrap-distance-top:0;mso-wrap-distance-right:9pt;mso-wrap-distance-bottom:0;mso-position-horizontal:absolute;mso-position-horizontal-relative:page;mso-position-vertical:absolute;mso-position-vertical-relative:page;mso-width-percent:0;mso-height-percent:0;mso-width-relative:page;mso-height-relative:page" from="108.6pt,711.85pt" to="108.6pt,825.25pt" o:gfxdata="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" strokeweight="1.5pt">
               <w10:wrap anchorx="page" anchory="page"/>
@@ -17927,7 +17951,7 @@
             </wp:anchor>
           </w:drawing>
         </mc:Choice>
-        <mc:Fallback xmlns:w16sdtdh="http://schemas.microsoft.com/office/word/2020/wordml/sdtdatahash" xmlns:w16="http://schemas.microsoft.com/office/word/2018/wordml" xmlns:w16cid="http://schemas.microsoft.com/office/word/2016/wordml/cid" xmlns:w16cex="http://schemas.microsoft.com/office/word/2018/wordml/cex" xmlns:am3d="http://schemas.microsoft.com/office/drawing/2017/model3d" xmlns:aink="http://schemas.microsoft.com/office/drawing/2016/ink" xmlns:cx8="http://schemas.microsoft.com/office/drawing/2016/5/14/chartex" xmlns:cx7="http://schemas.microsoft.com/office/drawing/2016/5/13/chartex" xmlns:cx6="http://schemas.microsoft.com/office/drawing/2016/5/12/chartex" xmlns:cx5="http://schemas.microsoft.com/office/drawing/2016/5/11/chartex" xmlns:cx4="http://schemas.microsoft.com/office/drawing/2016/5/10/chartex" xmlns:cx3="http://schemas.microsoft.com/office/drawing/2016/5/9/chartex" xmlns:cx2="http://schemas.microsoft.com/office/drawing/2015/10/21/chartex">
+        <mc:Fallback xmlns:cx2="http://schemas.microsoft.com/office/drawing/2015/10/21/chartex" xmlns:cx3="http://schemas.microsoft.com/office/drawing/2016/5/9/chartex" xmlns:cx4="http://schemas.microsoft.com/office/drawing/2016/5/10/chartex" xmlns:cx5="http://schemas.microsoft.com/office/drawing/2016/5/11/chartex" xmlns:cx6="http://schemas.microsoft.com/office/drawing/2016/5/12/chartex" xmlns:cx7="http://schemas.microsoft.com/office/drawing/2016/5/13/chartex" xmlns:cx8="http://schemas.microsoft.com/office/drawing/2016/5/14/chartex" xmlns:aink="http://schemas.microsoft.com/office/drawing/2016/ink" xmlns:am3d="http://schemas.microsoft.com/office/drawing/2017/model3d" xmlns:w16cex="http://schemas.microsoft.com/office/word/2018/wordml/cex" xmlns:w16cid="http://schemas.microsoft.com/office/word/2016/wordml/cid" xmlns:w16="http://schemas.microsoft.com/office/word/2018/wordml" xmlns:w16sdtdh="http://schemas.microsoft.com/office/word/2020/wordml/sdtdatahash">
           <w:pict>
             <v:line w14:anchorId="6692BFF5" id="Line 18" o:spid="_x0000_s1026" style="position:absolute;z-index:251652096;visibility:visible;mso-wrap-style:square;mso-width-percent:0;mso-height-percent:0;mso-wrap-distance-left:9pt;mso-wrap-distance-top:0;mso-wrap-distance-right:9pt;mso-wrap-distance-bottom:0;mso-position-horizontal:absolute;mso-position-horizontal-relative:page;mso-position-vertical:absolute;mso-position-vertical-relative:page;mso-width-percent:0;mso-height-percent:0;mso-width-relative:page;mso-height-relative:page" from="79.75pt,711.85pt" to="79.75pt,754.35pt" o:gfxdata="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" strokeweight="1.5pt">
               <w10:wrap anchorx="page" anchory="page"/>
@@ -18121,7 +18145,7 @@
             </wp:anchor>
           </w:drawing>
         </mc:Choice>
-        <mc:Fallback xmlns:w16sdtdh="http://schemas.microsoft.com/office/word/2020/wordml/sdtdatahash" xmlns:w16="http://schemas.microsoft.com/office/word/2018/wordml" xmlns:w16cid="http://schemas.microsoft.com/office/word/2016/wordml/cid" xmlns:w16cex="http://schemas.microsoft.com/office/word/2018/wordml/cex" xmlns:am3d="http://schemas.microsoft.com/office/drawing/2017/model3d" xmlns:aink="http://schemas.microsoft.com/office/drawing/2016/ink" xmlns:cx8="http://schemas.microsoft.com/office/drawing/2016/5/14/chartex" xmlns:cx7="http://schemas.microsoft.com/office/drawing/2016/5/13/chartex" xmlns:cx6="http://schemas.microsoft.com/office/drawing/2016/5/12/chartex" xmlns:cx5="http://schemas.microsoft.com/office/drawing/2016/5/11/chartex" xmlns:cx4="http://schemas.microsoft.com/office/drawing/2016/5/10/chartex" xmlns:cx3="http://schemas.microsoft.com/office/drawing/2016/5/9/chartex" xmlns:cx2="http://schemas.microsoft.com/office/drawing/2015/10/21/chartex">
+        <mc:Fallback xmlns:cx2="http://schemas.microsoft.com/office/drawing/2015/10/21/chartex" xmlns:cx3="http://schemas.microsoft.com/office/drawing/2016/5/9/chartex" xmlns:cx4="http://schemas.microsoft.com/office/drawing/2016/5/10/chartex" xmlns:cx5="http://schemas.microsoft.com/office/drawing/2016/5/11/chartex" xmlns:cx6="http://schemas.microsoft.com/office/drawing/2016/5/12/chartex" xmlns:cx7="http://schemas.microsoft.com/office/drawing/2016/5/13/chartex" xmlns:cx8="http://schemas.microsoft.com/office/drawing/2016/5/14/chartex" xmlns:aink="http://schemas.microsoft.com/office/drawing/2016/ink" xmlns:am3d="http://schemas.microsoft.com/office/drawing/2017/model3d" xmlns:w16cex="http://schemas.microsoft.com/office/word/2018/wordml/cex" xmlns:w16cid="http://schemas.microsoft.com/office/word/2016/wordml/cid" xmlns:w16="http://schemas.microsoft.com/office/word/2018/wordml" xmlns:w16sdtdh="http://schemas.microsoft.com/office/word/2020/wordml/sdtdatahash">
           <w:pict>
             <v:line w14:anchorId="0A8AC401" id="Line 116" o:spid="_x0000_s1026" style="position:absolute;z-index:251689984;visibility:visible;mso-wrap-style:square;mso-width-percent:0;mso-height-percent:0;mso-wrap-distance-left:9pt;mso-wrap-distance-top:0;mso-wrap-distance-right:9pt;mso-wrap-distance-bottom:0;mso-position-horizontal:absolute;mso-position-horizontal-relative:page;mso-position-vertical:absolute;mso-position-vertical-relative:page;mso-width-percent:0;mso-height-percent:0;mso-width-relative:page;mso-height-relative:page" from="467.65pt,768.45pt" to="467.65pt,781.65pt" o:gfxdata="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" strokeweight="1.5pt">
               <w10:wrap anchorx="page" anchory="page"/>
@@ -18197,7 +18221,7 @@
             </wp:anchor>
           </w:drawing>
         </mc:Choice>
-        <mc:Fallback xmlns:w16sdtdh="http://schemas.microsoft.com/office/word/2020/wordml/sdtdatahash" xmlns:w16="http://schemas.microsoft.com/office/word/2018/wordml" xmlns:w16cid="http://schemas.microsoft.com/office/word/2016/wordml/cid" xmlns:w16cex="http://schemas.microsoft.com/office/word/2018/wordml/cex" xmlns:am3d="http://schemas.microsoft.com/office/drawing/2017/model3d" xmlns:aink="http://schemas.microsoft.com/office/drawing/2016/ink" xmlns:cx8="http://schemas.microsoft.com/office/drawing/2016/5/14/chartex" xmlns:cx7="http://schemas.microsoft.com/office/drawing/2016/5/13/chartex" xmlns:cx6="http://schemas.microsoft.com/office/drawing/2016/5/12/chartex" xmlns:cx5="http://schemas.microsoft.com/office/drawing/2016/5/11/chartex" xmlns:cx4="http://schemas.microsoft.com/office/drawing/2016/5/10/chartex" xmlns:cx3="http://schemas.microsoft.com/office/drawing/2016/5/9/chartex" xmlns:cx2="http://schemas.microsoft.com/office/drawing/2015/10/21/chartex">
+        <mc:Fallback xmlns:cx2="http://schemas.microsoft.com/office/drawing/2015/10/21/chartex" xmlns:cx3="http://schemas.microsoft.com/office/drawing/2016/5/9/chartex" xmlns:cx4="http://schemas.microsoft.com/office/drawing/2016/5/10/chartex" xmlns:cx5="http://schemas.microsoft.com/office/drawing/2016/5/11/chartex" xmlns:cx6="http://schemas.microsoft.com/office/drawing/2016/5/12/chartex" xmlns:cx7="http://schemas.microsoft.com/office/drawing/2016/5/13/chartex" xmlns:cx8="http://schemas.microsoft.com/office/drawing/2016/5/14/chartex" xmlns:aink="http://schemas.microsoft.com/office/drawing/2016/ink" xmlns:am3d="http://schemas.microsoft.com/office/drawing/2017/model3d" xmlns:w16cex="http://schemas.microsoft.com/office/word/2018/wordml/cex" xmlns:w16cid="http://schemas.microsoft.com/office/word/2016/wordml/cid" xmlns:w16="http://schemas.microsoft.com/office/word/2018/wordml" xmlns:w16sdtdh="http://schemas.microsoft.com/office/word/2020/wordml/sdtdatahash">
           <w:pict>
             <v:line w14:anchorId="745DEDA0" id="Line 115" o:spid="_x0000_s1026" style="position:absolute;z-index:251688960;visibility:visible;mso-wrap-style:square;mso-width-percent:0;mso-height-percent:0;mso-wrap-distance-left:9pt;mso-wrap-distance-top:0;mso-wrap-distance-right:9pt;mso-wrap-distance-bottom:0;mso-position-horizontal:absolute;mso-position-horizontal-relative:page;mso-position-vertical:absolute;mso-position-vertical-relative:page;mso-width-percent:0;mso-height-percent:0;mso-width-relative:page;mso-height-relative:page" from="453pt,767.45pt" to="453pt,782.2pt" o:gfxdata="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" strokecolor="black [3213]" strokeweight="1.5pt">
               <w10:wrap anchorx="page" anchory="page"/>
@@ -18273,7 +18297,7 @@
             </wp:anchor>
           </w:drawing>
         </mc:Choice>
-        <mc:Fallback xmlns:w16sdtdh="http://schemas.microsoft.com/office/word/2020/wordml/sdtdatahash" xmlns:w16="http://schemas.microsoft.com/office/word/2018/wordml" xmlns:w16cid="http://schemas.microsoft.com/office/word/2016/wordml/cid" xmlns:w16cex="http://schemas.microsoft.com/office/word/2018/wordml/cex" xmlns:am3d="http://schemas.microsoft.com/office/drawing/2017/model3d" xmlns:aink="http://schemas.microsoft.com/office/drawing/2016/ink" xmlns:cx8="http://schemas.microsoft.com/office/drawing/2016/5/14/chartex" xmlns:cx7="http://schemas.microsoft.com/office/drawing/2016/5/13/chartex" xmlns:cx6="http://schemas.microsoft.com/office/drawing/2016/5/12/chartex" xmlns:cx5="http://schemas.microsoft.com/office/drawing/2016/5/11/chartex" xmlns:cx4="http://schemas.microsoft.com/office/drawing/2016/5/10/chartex" xmlns:cx3="http://schemas.microsoft.com/office/drawing/2016/5/9/chartex" xmlns:cx2="http://schemas.microsoft.com/office/drawing/2015/10/21/chartex">
+        <mc:Fallback xmlns:cx2="http://schemas.microsoft.com/office/drawing/2015/10/21/chartex" xmlns:cx3="http://schemas.microsoft.com/office/drawing/2016/5/9/chartex" xmlns:cx4="http://schemas.microsoft.com/office/drawing/2016/5/10/chartex" xmlns:cx5="http://schemas.microsoft.com/office/drawing/2016/5/11/chartex" xmlns:cx6="http://schemas.microsoft.com/office/drawing/2016/5/12/chartex" xmlns:cx7="http://schemas.microsoft.com/office/drawing/2016/5/13/chartex" xmlns:cx8="http://schemas.microsoft.com/office/drawing/2016/5/14/chartex" xmlns:aink="http://schemas.microsoft.com/office/drawing/2016/ink" xmlns:am3d="http://schemas.microsoft.com/office/drawing/2017/model3d" xmlns:w16cex="http://schemas.microsoft.com/office/word/2018/wordml/cex" xmlns:w16cid="http://schemas.microsoft.com/office/word/2016/wordml/cid" xmlns:w16="http://schemas.microsoft.com/office/word/2018/wordml" xmlns:w16sdtdh="http://schemas.microsoft.com/office/word/2020/wordml/sdtdatahash">
           <w:pict>
             <v:line w14:anchorId="12917C4C" id="Line 25" o:spid="_x0000_s1026" style="position:absolute;z-index:251658240;visibility:visible;mso-wrap-style:square;mso-width-percent:0;mso-height-percent:0;mso-wrap-distance-left:9pt;mso-wrap-distance-top:0;mso-wrap-distance-right:9pt;mso-wrap-distance-bottom:0;mso-position-horizontal:absolute;mso-position-horizontal-relative:page;mso-position-vertical:absolute;mso-position-vertical-relative:page;mso-width-percent:0;mso-height-percent:0;mso-width-relative:page;mso-height-relative:page" from="481.9pt,753.5pt" to="481.9pt,781.85pt" o:gfxdata="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" strokeweight="1.5pt">
               <w10:wrap anchorx="page" anchory="page"/>
@@ -18553,7 +18577,7 @@
             </wp:anchor>
           </w:drawing>
         </mc:Choice>
-        <mc:Fallback xmlns:w16sdtdh="http://schemas.microsoft.com/office/word/2020/wordml/sdtdatahash" xmlns:w16="http://schemas.microsoft.com/office/word/2018/wordml" xmlns:w16cid="http://schemas.microsoft.com/office/word/2016/wordml/cid" xmlns:w16cex="http://schemas.microsoft.com/office/word/2018/wordml/cex" xmlns:am3d="http://schemas.microsoft.com/office/drawing/2017/model3d" xmlns:aink="http://schemas.microsoft.com/office/drawing/2016/ink" xmlns:cx8="http://schemas.microsoft.com/office/drawing/2016/5/14/chartex" xmlns:cx7="http://schemas.microsoft.com/office/drawing/2016/5/13/chartex" xmlns:cx6="http://schemas.microsoft.com/office/drawing/2016/5/12/chartex" xmlns:cx5="http://schemas.microsoft.com/office/drawing/2016/5/11/chartex" xmlns:cx4="http://schemas.microsoft.com/office/drawing/2016/5/10/chartex" xmlns:cx3="http://schemas.microsoft.com/office/drawing/2016/5/9/chartex" xmlns:cx2="http://schemas.microsoft.com/office/drawing/2015/10/21/chartex">
+        <mc:Fallback xmlns:cx2="http://schemas.microsoft.com/office/drawing/2015/10/21/chartex" xmlns:cx3="http://schemas.microsoft.com/office/drawing/2016/5/9/chartex" xmlns:cx4="http://schemas.microsoft.com/office/drawing/2016/5/10/chartex" xmlns:cx5="http://schemas.microsoft.com/office/drawing/2016/5/11/chartex" xmlns:cx6="http://schemas.microsoft.com/office/drawing/2016/5/12/chartex" xmlns:cx7="http://schemas.microsoft.com/office/drawing/2016/5/13/chartex" xmlns:cx8="http://schemas.microsoft.com/office/drawing/2016/5/14/chartex" xmlns:aink="http://schemas.microsoft.com/office/drawing/2016/ink" xmlns:am3d="http://schemas.microsoft.com/office/drawing/2017/model3d" xmlns:w16cex="http://schemas.microsoft.com/office/word/2018/wordml/cex" xmlns:w16cid="http://schemas.microsoft.com/office/word/2016/wordml/cid" xmlns:w16="http://schemas.microsoft.com/office/word/2018/wordml" xmlns:w16sdtdh="http://schemas.microsoft.com/office/word/2020/wordml/sdtdatahash">
           <w:pict>
             <v:line w14:anchorId="5700F921" id="Line 82" o:spid="_x0000_s1026" style="position:absolute;z-index:251676672;visibility:visible;mso-wrap-style:square;mso-width-percent:0;mso-height-percent:0;mso-wrap-distance-left:9pt;mso-wrap-distance-top:0;mso-wrap-distance-right:9pt;mso-wrap-distance-bottom:0;mso-position-horizontal:absolute;mso-position-horizontal-relative:page;mso-position-vertical:absolute;mso-position-vertical-relative:page;mso-width-percent:0;mso-height-percent:0;mso-width-relative:page;mso-height-relative:page" from="56.7pt,781.85pt" to="240.95pt,781.85pt" o:gfxdata="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" strokecolor="black [3213]">
               <w10:wrap anchorx="page" anchory="page"/>
@@ -18629,7 +18653,7 @@
             </wp:anchor>
           </w:drawing>
         </mc:Choice>
-        <mc:Fallback xmlns:w16sdtdh="http://schemas.microsoft.com/office/word/2020/wordml/sdtdatahash" xmlns:w16="http://schemas.microsoft.com/office/word/2018/wordml" xmlns:w16cid="http://schemas.microsoft.com/office/word/2016/wordml/cid" xmlns:w16cex="http://schemas.microsoft.com/office/word/2018/wordml/cex" xmlns:am3d="http://schemas.microsoft.com/office/drawing/2017/model3d" xmlns:aink="http://schemas.microsoft.com/office/drawing/2016/ink" xmlns:cx8="http://schemas.microsoft.com/office/drawing/2016/5/14/chartex" xmlns:cx7="http://schemas.microsoft.com/office/drawing/2016/5/13/chartex" xmlns:cx6="http://schemas.microsoft.com/office/drawing/2016/5/12/chartex" xmlns:cx5="http://schemas.microsoft.com/office/drawing/2016/5/11/chartex" xmlns:cx4="http://schemas.microsoft.com/office/drawing/2016/5/10/chartex" xmlns:cx3="http://schemas.microsoft.com/office/drawing/2016/5/9/chartex" xmlns:cx2="http://schemas.microsoft.com/office/drawing/2015/10/21/chartex">
+        <mc:Fallback xmlns:cx2="http://schemas.microsoft.com/office/drawing/2015/10/21/chartex" xmlns:cx3="http://schemas.microsoft.com/office/drawing/2016/5/9/chartex" xmlns:cx4="http://schemas.microsoft.com/office/drawing/2016/5/10/chartex" xmlns:cx5="http://schemas.microsoft.com/office/drawing/2016/5/11/chartex" xmlns:cx6="http://schemas.microsoft.com/office/drawing/2016/5/12/chartex" xmlns:cx7="http://schemas.microsoft.com/office/drawing/2016/5/13/chartex" xmlns:cx8="http://schemas.microsoft.com/office/drawing/2016/5/14/chartex" xmlns:aink="http://schemas.microsoft.com/office/drawing/2016/ink" xmlns:am3d="http://schemas.microsoft.com/office/drawing/2017/model3d" xmlns:w16cex="http://schemas.microsoft.com/office/word/2018/wordml/cex" xmlns:w16cid="http://schemas.microsoft.com/office/word/2016/wordml/cid" xmlns:w16="http://schemas.microsoft.com/office/word/2018/wordml" xmlns:w16sdtdh="http://schemas.microsoft.com/office/word/2020/wordml/sdtdatahash">
           <w:pict>
             <v:line w14:anchorId="24C78B44" id="Line 77" o:spid="_x0000_s1026" style="position:absolute;z-index:251675648;visibility:visible;mso-wrap-style:square;mso-width-percent:0;mso-height-percent:0;mso-wrap-distance-left:9pt;mso-wrap-distance-top:0;mso-wrap-distance-right:9pt;mso-wrap-distance-bottom:0;mso-position-horizontal:absolute;mso-position-horizontal-relative:page;mso-position-vertical:absolute;mso-position-vertical-relative:page;mso-width-percent:0;mso-height-percent:0;mso-width-relative:page;mso-height-relative:page" from="439.35pt,781.85pt" to="581.1pt,781.85pt" o:gfxdata="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" strokeweight="1.5pt">
               <w10:wrap anchorx="page" anchory="page"/>
@@ -18811,7 +18835,7 @@
             </wp:anchor>
           </w:drawing>
         </mc:Choice>
-        <mc:Fallback xmlns:w16sdtdh="http://schemas.microsoft.com/office/word/2020/wordml/sdtdatahash" xmlns:w16="http://schemas.microsoft.com/office/word/2018/wordml" xmlns:w16cid="http://schemas.microsoft.com/office/word/2016/wordml/cid" xmlns:w16cex="http://schemas.microsoft.com/office/word/2018/wordml/cex" xmlns:am3d="http://schemas.microsoft.com/office/drawing/2017/model3d" xmlns:aink="http://schemas.microsoft.com/office/drawing/2016/ink" xmlns:cx8="http://schemas.microsoft.com/office/drawing/2016/5/14/chartex" xmlns:cx7="http://schemas.microsoft.com/office/drawing/2016/5/13/chartex" xmlns:cx6="http://schemas.microsoft.com/office/drawing/2016/5/12/chartex" xmlns:cx5="http://schemas.microsoft.com/office/drawing/2016/5/11/chartex" xmlns:cx4="http://schemas.microsoft.com/office/drawing/2016/5/10/chartex" xmlns:cx3="http://schemas.microsoft.com/office/drawing/2016/5/9/chartex" xmlns:cx2="http://schemas.microsoft.com/office/drawing/2015/10/21/chartex">
+        <mc:Fallback xmlns:cx2="http://schemas.microsoft.com/office/drawing/2015/10/21/chartex" xmlns:cx3="http://schemas.microsoft.com/office/drawing/2016/5/9/chartex" xmlns:cx4="http://schemas.microsoft.com/office/drawing/2016/5/10/chartex" xmlns:cx5="http://schemas.microsoft.com/office/drawing/2016/5/11/chartex" xmlns:cx6="http://schemas.microsoft.com/office/drawing/2016/5/12/chartex" xmlns:cx7="http://schemas.microsoft.com/office/drawing/2016/5/13/chartex" xmlns:cx8="http://schemas.microsoft.com/office/drawing/2016/5/14/chartex" xmlns:aink="http://schemas.microsoft.com/office/drawing/2016/ink" xmlns:am3d="http://schemas.microsoft.com/office/drawing/2017/model3d" xmlns:w16cex="http://schemas.microsoft.com/office/word/2018/wordml/cex" xmlns:w16cid="http://schemas.microsoft.com/office/word/2016/wordml/cid" xmlns:w16="http://schemas.microsoft.com/office/word/2018/wordml" xmlns:w16sdtdh="http://schemas.microsoft.com/office/word/2020/wordml/sdtdatahash">
           <w:pict>
             <v:line w14:anchorId="0829D231" id="Line 28" o:spid="_x0000_s1026" style="position:absolute;z-index:251660288;visibility:visible;mso-wrap-style:square;mso-width-percent:0;mso-height-percent:0;mso-wrap-distance-left:9pt;mso-wrap-distance-top:0;mso-wrap-distance-right:9pt;mso-wrap-distance-bottom:0;mso-position-horizontal:absolute;mso-position-horizontal-relative:page;mso-position-vertical:absolute;mso-position-vertical-relative:page;mso-width-percent:0;mso-height-percent:0;mso-width-relative:page;mso-height-relative:page" from="439.25pt,767.7pt" to="581pt,767.7pt" o:gfxdata="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" strokeweight="1.5pt">
               <w10:wrap anchorx="page" anchory="page"/>
@@ -18887,7 +18911,7 @@
             </wp:anchor>
           </w:drawing>
         </mc:Choice>
-        <mc:Fallback xmlns:w16sdtdh="http://schemas.microsoft.com/office/word/2020/wordml/sdtdatahash" xmlns:w16="http://schemas.microsoft.com/office/word/2018/wordml" xmlns:w16cid="http://schemas.microsoft.com/office/word/2016/wordml/cid" xmlns:w16cex="http://schemas.microsoft.com/office/word/2018/wordml/cex" xmlns:am3d="http://schemas.microsoft.com/office/drawing/2017/model3d" xmlns:aink="http://schemas.microsoft.com/office/drawing/2016/ink" xmlns:cx8="http://schemas.microsoft.com/office/drawing/2016/5/14/chartex" xmlns:cx7="http://schemas.microsoft.com/office/drawing/2016/5/13/chartex" xmlns:cx6="http://schemas.microsoft.com/office/drawing/2016/5/12/chartex" xmlns:cx5="http://schemas.microsoft.com/office/drawing/2016/5/11/chartex" xmlns:cx4="http://schemas.microsoft.com/office/drawing/2016/5/10/chartex" xmlns:cx3="http://schemas.microsoft.com/office/drawing/2016/5/9/chartex" xmlns:cx2="http://schemas.microsoft.com/office/drawing/2015/10/21/chartex">
+        <mc:Fallback xmlns:cx2="http://schemas.microsoft.com/office/drawing/2015/10/21/chartex" xmlns:cx3="http://schemas.microsoft.com/office/drawing/2016/5/9/chartex" xmlns:cx4="http://schemas.microsoft.com/office/drawing/2016/5/10/chartex" xmlns:cx5="http://schemas.microsoft.com/office/drawing/2016/5/11/chartex" xmlns:cx6="http://schemas.microsoft.com/office/drawing/2016/5/12/chartex" xmlns:cx7="http://schemas.microsoft.com/office/drawing/2016/5/13/chartex" xmlns:cx8="http://schemas.microsoft.com/office/drawing/2016/5/14/chartex" xmlns:aink="http://schemas.microsoft.com/office/drawing/2016/ink" xmlns:am3d="http://schemas.microsoft.com/office/drawing/2017/model3d" xmlns:w16cex="http://schemas.microsoft.com/office/word/2018/wordml/cex" xmlns:w16cid="http://schemas.microsoft.com/office/word/2016/wordml/cid" xmlns:w16="http://schemas.microsoft.com/office/word/2018/wordml" xmlns:w16sdtdh="http://schemas.microsoft.com/office/word/2020/wordml/sdtdatahash">
           <w:pict>
             <v:line w14:anchorId="5C83EB62" id="Line 26" o:spid="_x0000_s1026" style="position:absolute;z-index:251659264;visibility:visible;mso-wrap-style:square;mso-width-percent:0;mso-height-percent:0;mso-wrap-distance-left:9pt;mso-wrap-distance-top:0;mso-wrap-distance-right:9pt;mso-wrap-distance-bottom:0;mso-position-horizontal:absolute;mso-position-horizontal-relative:page;mso-position-vertical:absolute;mso-position-vertical-relative:page;mso-width-percent:0;mso-height-percent:0;mso-width-relative:page;mso-height-relative:page" from="524.3pt,753.55pt" to="524.3pt,781.9pt" o:gfxdata="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" strokeweight="1.5pt">
               <w10:wrap anchorx="page" anchory="page"/>
@@ -18963,7 +18987,7 @@
             </wp:anchor>
           </w:drawing>
         </mc:Choice>
-        <mc:Fallback xmlns:w16sdtdh="http://schemas.microsoft.com/office/word/2020/wordml/sdtdatahash" xmlns:w16="http://schemas.microsoft.com/office/word/2018/wordml" xmlns:w16cid="http://schemas.microsoft.com/office/word/2016/wordml/cid" xmlns:w16cex="http://schemas.microsoft.com/office/word/2018/wordml/cex" xmlns:am3d="http://schemas.microsoft.com/office/drawing/2017/model3d" xmlns:aink="http://schemas.microsoft.com/office/drawing/2016/ink" xmlns:cx8="http://schemas.microsoft.com/office/drawing/2016/5/14/chartex" xmlns:cx7="http://schemas.microsoft.com/office/drawing/2016/5/13/chartex" xmlns:cx6="http://schemas.microsoft.com/office/drawing/2016/5/12/chartex" xmlns:cx5="http://schemas.microsoft.com/office/drawing/2016/5/11/chartex" xmlns:cx4="http://schemas.microsoft.com/office/drawing/2016/5/10/chartex" xmlns:cx3="http://schemas.microsoft.com/office/drawing/2016/5/9/chartex" xmlns:cx2="http://schemas.microsoft.com/office/drawing/2015/10/21/chartex">
+        <mc:Fallback xmlns:cx2="http://schemas.microsoft.com/office/drawing/2015/10/21/chartex" xmlns:cx3="http://schemas.microsoft.com/office/drawing/2016/5/9/chartex" xmlns:cx4="http://schemas.microsoft.com/office/drawing/2016/5/10/chartex" xmlns:cx5="http://schemas.microsoft.com/office/drawing/2016/5/11/chartex" xmlns:cx6="http://schemas.microsoft.com/office/drawing/2016/5/12/chartex" xmlns:cx7="http://schemas.microsoft.com/office/drawing/2016/5/13/chartex" xmlns:cx8="http://schemas.microsoft.com/office/drawing/2016/5/14/chartex" xmlns:aink="http://schemas.microsoft.com/office/drawing/2016/ink" xmlns:am3d="http://schemas.microsoft.com/office/drawing/2017/model3d" xmlns:w16cex="http://schemas.microsoft.com/office/word/2018/wordml/cex" xmlns:w16cid="http://schemas.microsoft.com/office/word/2016/wordml/cid" xmlns:w16="http://schemas.microsoft.com/office/word/2018/wordml" xmlns:w16sdtdh="http://schemas.microsoft.com/office/word/2020/wordml/sdtdatahash">
           <w:pict>
             <v:line w14:anchorId="1E7A7798" id="Line 24" o:spid="_x0000_s1026" style="position:absolute;z-index:251657216;visibility:visible;mso-wrap-style:square;mso-width-percent:0;mso-height-percent:0;mso-wrap-distance-left:9pt;mso-wrap-distance-top:0;mso-wrap-distance-right:9pt;mso-wrap-distance-bottom:0;mso-position-horizontal:absolute;mso-position-horizontal-relative:page;mso-position-vertical:absolute;mso-position-vertical-relative:page;mso-width-percent:0;mso-height-percent:0;mso-width-relative:page;mso-height-relative:page" from="439.35pt,753.5pt" to="439.35pt,824.35pt" o:gfxdata="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" strokeweight="1.5pt">
               <w10:wrap anchorx="page" anchory="page"/>
@@ -19039,7 +19063,7 @@
             </wp:anchor>
           </w:drawing>
         </mc:Choice>
-        <mc:Fallback xmlns:w16sdtdh="http://schemas.microsoft.com/office/word/2020/wordml/sdtdatahash" xmlns:w16="http://schemas.microsoft.com/office/word/2018/wordml" xmlns:w16cid="http://schemas.microsoft.com/office/word/2016/wordml/cid" xmlns:w16cex="http://schemas.microsoft.com/office/word/2018/wordml/cex" xmlns:am3d="http://schemas.microsoft.com/office/drawing/2017/model3d" xmlns:aink="http://schemas.microsoft.com/office/drawing/2016/ink" xmlns:cx8="http://schemas.microsoft.com/office/drawing/2016/5/14/chartex" xmlns:cx7="http://schemas.microsoft.com/office/drawing/2016/5/13/chartex" xmlns:cx6="http://schemas.microsoft.com/office/drawing/2016/5/12/chartex" xmlns:cx5="http://schemas.microsoft.com/office/drawing/2016/5/11/chartex" xmlns:cx4="http://schemas.microsoft.com/office/drawing/2016/5/10/chartex" xmlns:cx3="http://schemas.microsoft.com/office/drawing/2016/5/9/chartex" xmlns:cx2="http://schemas.microsoft.com/office/drawing/2015/10/21/chartex">
+        <mc:Fallback xmlns:cx2="http://schemas.microsoft.com/office/drawing/2015/10/21/chartex" xmlns:cx3="http://schemas.microsoft.com/office/drawing/2016/5/9/chartex" xmlns:cx4="http://schemas.microsoft.com/office/drawing/2016/5/10/chartex" xmlns:cx5="http://schemas.microsoft.com/office/drawing/2016/5/11/chartex" xmlns:cx6="http://schemas.microsoft.com/office/drawing/2016/5/12/chartex" xmlns:cx7="http://schemas.microsoft.com/office/drawing/2016/5/13/chartex" xmlns:cx8="http://schemas.microsoft.com/office/drawing/2016/5/14/chartex" xmlns:aink="http://schemas.microsoft.com/office/drawing/2016/ink" xmlns:am3d="http://schemas.microsoft.com/office/drawing/2017/model3d" xmlns:w16cex="http://schemas.microsoft.com/office/word/2018/wordml/cex" xmlns:w16cid="http://schemas.microsoft.com/office/word/2016/wordml/cid" xmlns:w16="http://schemas.microsoft.com/office/word/2018/wordml" xmlns:w16sdtdh="http://schemas.microsoft.com/office/word/2020/wordml/sdtdatahash">
           <w:pict>
             <v:line w14:anchorId="6445F6FA" id="Line 22" o:spid="_x0000_s1026" style="position:absolute;z-index:251656192;visibility:visible;mso-wrap-style:square;mso-width-percent:0;mso-height-percent:0;mso-wrap-distance-left:9pt;mso-wrap-distance-top:0;mso-wrap-distance-right:9pt;mso-wrap-distance-bottom:0;mso-position-horizontal:absolute;mso-position-horizontal-relative:page;mso-position-vertical:absolute;mso-position-vertical-relative:page;mso-width-percent:0;mso-height-percent:0;mso-width-relative:page;mso-height-relative:page" from="56.7pt,753.5pt" to="581pt,753.5pt" o:gfxdata="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" strokeweight="1.5pt">
               <w10:wrap anchorx="page" anchory="page"/>
@@ -19115,7 +19139,7 @@
             </wp:anchor>
           </w:drawing>
         </mc:Choice>
-        <mc:Fallback xmlns:w16sdtdh="http://schemas.microsoft.com/office/word/2020/wordml/sdtdatahash" xmlns:w16="http://schemas.microsoft.com/office/word/2018/wordml" xmlns:w16cid="http://schemas.microsoft.com/office/word/2016/wordml/cid" xmlns:w16cex="http://schemas.microsoft.com/office/word/2018/wordml/cex" xmlns:am3d="http://schemas.microsoft.com/office/drawing/2017/model3d" xmlns:aink="http://schemas.microsoft.com/office/drawing/2016/ink" xmlns:cx8="http://schemas.microsoft.com/office/drawing/2016/5/14/chartex" xmlns:cx7="http://schemas.microsoft.com/office/drawing/2016/5/13/chartex" xmlns:cx6="http://schemas.microsoft.com/office/drawing/2016/5/12/chartex" xmlns:cx5="http://schemas.microsoft.com/office/drawing/2016/5/11/chartex" xmlns:cx4="http://schemas.microsoft.com/office/drawing/2016/5/10/chartex" xmlns:cx3="http://schemas.microsoft.com/office/drawing/2016/5/9/chartex" xmlns:cx2="http://schemas.microsoft.com/office/drawing/2015/10/21/chartex">
+        <mc:Fallback xmlns:cx2="http://schemas.microsoft.com/office/drawing/2015/10/21/chartex" xmlns:cx3="http://schemas.microsoft.com/office/drawing/2016/5/9/chartex" xmlns:cx4="http://schemas.microsoft.com/office/drawing/2016/5/10/chartex" xmlns:cx5="http://schemas.microsoft.com/office/drawing/2016/5/11/chartex" xmlns:cx6="http://schemas.microsoft.com/office/drawing/2016/5/12/chartex" xmlns:cx7="http://schemas.microsoft.com/office/drawing/2016/5/13/chartex" xmlns:cx8="http://schemas.microsoft.com/office/drawing/2016/5/14/chartex" xmlns:aink="http://schemas.microsoft.com/office/drawing/2016/ink" xmlns:am3d="http://schemas.microsoft.com/office/drawing/2017/model3d" xmlns:w16cex="http://schemas.microsoft.com/office/word/2018/wordml/cex" xmlns:w16cid="http://schemas.microsoft.com/office/word/2016/wordml/cid" xmlns:w16="http://schemas.microsoft.com/office/word/2018/wordml" xmlns:w16sdtdh="http://schemas.microsoft.com/office/word/2020/wordml/sdtdatahash">
           <w:pict>
             <v:line w14:anchorId="38FC6E84" id="Line 21" o:spid="_x0000_s1026" style="position:absolute;z-index:251655168;visibility:visible;mso-wrap-style:square;mso-width-percent:0;mso-height-percent:0;mso-wrap-distance-left:9pt;mso-wrap-distance-top:0;mso-wrap-distance-right:9pt;mso-wrap-distance-bottom:0;mso-position-horizontal:absolute;mso-position-horizontal-relative:page;mso-position-vertical:absolute;mso-position-vertical-relative:page;mso-width-percent:0;mso-height-percent:0;mso-width-relative:page;mso-height-relative:page" from="212.65pt,711pt" to="212.65pt,824.4pt" o:gfxdata="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" strokeweight="1.5pt">
               <w10:wrap anchorx="page" anchory="page"/>
@@ -19191,7 +19215,7 @@
             </wp:anchor>
           </w:drawing>
         </mc:Choice>
-        <mc:Fallback xmlns:w16sdtdh="http://schemas.microsoft.com/office/word/2020/wordml/sdtdatahash" xmlns:w16="http://schemas.microsoft.com/office/word/2018/wordml" xmlns:w16cid="http://schemas.microsoft.com/office/word/2016/wordml/cid" xmlns:w16cex="http://schemas.microsoft.com/office/word/2018/wordml/cex" xmlns:am3d="http://schemas.microsoft.com/office/drawing/2017/model3d" xmlns:aink="http://schemas.microsoft.com/office/drawing/2016/ink" xmlns:cx8="http://schemas.microsoft.com/office/drawing/2016/5/14/chartex" xmlns:cx7="http://schemas.microsoft.com/office/drawing/2016/5/13/chartex" xmlns:cx6="http://schemas.microsoft.com/office/drawing/2016/5/12/chartex" xmlns:cx5="http://schemas.microsoft.com/office/drawing/2016/5/11/chartex" xmlns:cx4="http://schemas.microsoft.com/office/drawing/2016/5/10/chartex" xmlns:cx3="http://schemas.microsoft.com/office/drawing/2016/5/9/chartex" xmlns:cx2="http://schemas.microsoft.com/office/drawing/2015/10/21/chartex">
+        <mc:Fallback xmlns:cx2="http://schemas.microsoft.com/office/drawing/2015/10/21/chartex" xmlns:cx3="http://schemas.microsoft.com/office/drawing/2016/5/9/chartex" xmlns:cx4="http://schemas.microsoft.com/office/drawing/2016/5/10/chartex" xmlns:cx5="http://schemas.microsoft.com/office/drawing/2016/5/11/chartex" xmlns:cx6="http://schemas.microsoft.com/office/drawing/2016/5/12/chartex" xmlns:cx7="http://schemas.microsoft.com/office/drawing/2016/5/13/chartex" xmlns:cx8="http://schemas.microsoft.com/office/drawing/2016/5/14/chartex" xmlns:aink="http://schemas.microsoft.com/office/drawing/2016/ink" xmlns:am3d="http://schemas.microsoft.com/office/drawing/2017/model3d" xmlns:w16cex="http://schemas.microsoft.com/office/word/2018/wordml/cex" xmlns:w16cid="http://schemas.microsoft.com/office/word/2016/wordml/cid" xmlns:w16="http://schemas.microsoft.com/office/word/2018/wordml" xmlns:w16sdtdh="http://schemas.microsoft.com/office/word/2020/wordml/sdtdatahash">
           <w:pict>
             <v:line w14:anchorId="25E5010E" id="Line 20" o:spid="_x0000_s1026" style="position:absolute;z-index:251654144;visibility:visible;mso-wrap-style:square;mso-width-percent:0;mso-height-percent:0;mso-wrap-distance-left:9pt;mso-wrap-distance-top:0;mso-wrap-distance-right:9pt;mso-wrap-distance-bottom:0;mso-position-horizontal:absolute;mso-position-horizontal-relative:page;mso-position-vertical:absolute;mso-position-vertical-relative:page;mso-width-percent:0;mso-height-percent:0;mso-width-relative:page;mso-height-relative:page" from="170.05pt,711pt" to="170.05pt,824.4pt" o:gfxdata="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" strokeweight="1.5pt">
               <w10:wrap anchorx="page" anchory="page"/>
@@ -19267,7 +19291,7 @@
             </wp:anchor>
           </w:drawing>
         </mc:Choice>
-        <mc:Fallback xmlns:w16sdtdh="http://schemas.microsoft.com/office/word/2020/wordml/sdtdatahash" xmlns:w16="http://schemas.microsoft.com/office/word/2018/wordml" xmlns:w16cid="http://schemas.microsoft.com/office/word/2016/wordml/cid" xmlns:w16cex="http://schemas.microsoft.com/office/word/2018/wordml/cex" xmlns:am3d="http://schemas.microsoft.com/office/drawing/2017/model3d" xmlns:aink="http://schemas.microsoft.com/office/drawing/2016/ink" xmlns:cx8="http://schemas.microsoft.com/office/drawing/2016/5/14/chartex" xmlns:cx7="http://schemas.microsoft.com/office/drawing/2016/5/13/chartex" xmlns:cx6="http://schemas.microsoft.com/office/drawing/2016/5/12/chartex" xmlns:cx5="http://schemas.microsoft.com/office/drawing/2016/5/11/chartex" xmlns:cx4="http://schemas.microsoft.com/office/drawing/2016/5/10/chartex" xmlns:cx3="http://schemas.microsoft.com/office/drawing/2016/5/9/chartex" xmlns:cx2="http://schemas.microsoft.com/office/drawing/2015/10/21/chartex">
+        <mc:Fallback xmlns:cx2="http://schemas.microsoft.com/office/drawing/2015/10/21/chartex" xmlns:cx3="http://schemas.microsoft.com/office/drawing/2016/5/9/chartex" xmlns:cx4="http://schemas.microsoft.com/office/drawing/2016/5/10/chartex" xmlns:cx5="http://schemas.microsoft.com/office/drawing/2016/5/11/chartex" xmlns:cx6="http://schemas.microsoft.com/office/drawing/2016/5/12/chartex" xmlns:cx7="http://schemas.microsoft.com/office/drawing/2016/5/13/chartex" xmlns:cx8="http://schemas.microsoft.com/office/drawing/2016/5/14/chartex" xmlns:aink="http://schemas.microsoft.com/office/drawing/2016/ink" xmlns:am3d="http://schemas.microsoft.com/office/drawing/2017/model3d" xmlns:w16cex="http://schemas.microsoft.com/office/word/2018/wordml/cex" xmlns:w16cid="http://schemas.microsoft.com/office/word/2016/wordml/cid" xmlns:w16="http://schemas.microsoft.com/office/word/2018/wordml" xmlns:w16sdtdh="http://schemas.microsoft.com/office/word/2020/wordml/sdtdatahash">
           <w:pict>
             <v:line w14:anchorId="15AE003E" id="Line 17" o:spid="_x0000_s1026" style="position:absolute;z-index:251651072;visibility:visible;mso-wrap-style:square;mso-width-percent:0;mso-height-percent:0;mso-wrap-distance-left:9pt;mso-wrap-distance-top:0;mso-wrap-distance-right:9pt;mso-wrap-distance-bottom:0;mso-position-horizontal:absolute;mso-position-horizontal-relative:page;mso-position-vertical:absolute;mso-position-vertical-relative:page;mso-width-percent:0;mso-height-percent:0;mso-width-relative:page;mso-height-relative:page" from="56.75pt,725.15pt" to="241pt,725.15pt" o:gfxdata="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" strokecolor="black [3213]">
               <w10:wrap anchorx="page" anchory="page"/>
@@ -19343,7 +19367,7 @@
             </wp:anchor>
           </w:drawing>
         </mc:Choice>
-        <mc:Fallback xmlns:w16sdtdh="http://schemas.microsoft.com/office/word/2020/wordml/sdtdatahash" xmlns:w16="http://schemas.microsoft.com/office/word/2018/wordml" xmlns:w16cid="http://schemas.microsoft.com/office/word/2016/wordml/cid" xmlns:w16cex="http://schemas.microsoft.com/office/word/2018/wordml/cex" xmlns:am3d="http://schemas.microsoft.com/office/drawing/2017/model3d" xmlns:aink="http://schemas.microsoft.com/office/drawing/2016/ink" xmlns:cx8="http://schemas.microsoft.com/office/drawing/2016/5/14/chartex" xmlns:cx7="http://schemas.microsoft.com/office/drawing/2016/5/13/chartex" xmlns:cx6="http://schemas.microsoft.com/office/drawing/2016/5/12/chartex" xmlns:cx5="http://schemas.microsoft.com/office/drawing/2016/5/11/chartex" xmlns:cx4="http://schemas.microsoft.com/office/drawing/2016/5/10/chartex" xmlns:cx3="http://schemas.microsoft.com/office/drawing/2016/5/9/chartex" xmlns:cx2="http://schemas.microsoft.com/office/drawing/2015/10/21/chartex">
+        <mc:Fallback xmlns:cx2="http://schemas.microsoft.com/office/drawing/2015/10/21/chartex" xmlns:cx3="http://schemas.microsoft.com/office/drawing/2016/5/9/chartex" xmlns:cx4="http://schemas.microsoft.com/office/drawing/2016/5/10/chartex" xmlns:cx5="http://schemas.microsoft.com/office/drawing/2016/5/11/chartex" xmlns:cx6="http://schemas.microsoft.com/office/drawing/2016/5/12/chartex" xmlns:cx7="http://schemas.microsoft.com/office/drawing/2016/5/13/chartex" xmlns:cx8="http://schemas.microsoft.com/office/drawing/2016/5/14/chartex" xmlns:aink="http://schemas.microsoft.com/office/drawing/2016/ink" xmlns:am3d="http://schemas.microsoft.com/office/drawing/2017/model3d" xmlns:w16cex="http://schemas.microsoft.com/office/word/2018/wordml/cex" xmlns:w16cid="http://schemas.microsoft.com/office/word/2016/wordml/cid" xmlns:w16="http://schemas.microsoft.com/office/word/2018/wordml" xmlns:w16sdtdh="http://schemas.microsoft.com/office/word/2020/wordml/sdtdatahash">
           <w:pict>
             <v:line w14:anchorId="2C8A1F50" id="Line 16" o:spid="_x0000_s1026" style="position:absolute;z-index:251650048;visibility:visible;mso-wrap-style:square;mso-width-percent:0;mso-height-percent:0;mso-wrap-distance-left:9pt;mso-wrap-distance-top:0;mso-wrap-distance-right:9pt;mso-wrap-distance-bottom:0;mso-position-horizontal:absolute;mso-position-horizontal-relative:page;mso-position-vertical:absolute;mso-position-vertical-relative:page;mso-width-percent:0;mso-height-percent:0;mso-width-relative:page;mso-height-relative:page" from="56.7pt,739.35pt" to="240.95pt,739.35pt" o:gfxdata="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" strokeweight="1.5pt">
               <w10:wrap anchorx="page" anchory="page"/>
@@ -19419,7 +19443,7 @@
             </wp:anchor>
           </w:drawing>
         </mc:Choice>
-        <mc:Fallback xmlns:w16sdtdh="http://schemas.microsoft.com/office/word/2020/wordml/sdtdatahash" xmlns:w16="http://schemas.microsoft.com/office/word/2018/wordml" xmlns:w16cid="http://schemas.microsoft.com/office/word/2016/wordml/cid" xmlns:w16cex="http://schemas.microsoft.com/office/word/2018/wordml/cex" xmlns:am3d="http://schemas.microsoft.com/office/drawing/2017/model3d" xmlns:aink="http://schemas.microsoft.com/office/drawing/2016/ink" xmlns:cx8="http://schemas.microsoft.com/office/drawing/2016/5/14/chartex" xmlns:cx7="http://schemas.microsoft.com/office/drawing/2016/5/13/chartex" xmlns:cx6="http://schemas.microsoft.com/office/drawing/2016/5/12/chartex" xmlns:cx5="http://schemas.microsoft.com/office/drawing/2016/5/11/chartex" xmlns:cx4="http://schemas.microsoft.com/office/drawing/2016/5/10/chartex" xmlns:cx3="http://schemas.microsoft.com/office/drawing/2016/5/9/chartex" xmlns:cx2="http://schemas.microsoft.com/office/drawing/2015/10/21/chartex">
+        <mc:Fallback xmlns:cx2="http://schemas.microsoft.com/office/drawing/2015/10/21/chartex" xmlns:cx3="http://schemas.microsoft.com/office/drawing/2016/5/9/chartex" xmlns:cx4="http://schemas.microsoft.com/office/drawing/2016/5/10/chartex" xmlns:cx5="http://schemas.microsoft.com/office/drawing/2016/5/11/chartex" xmlns:cx6="http://schemas.microsoft.com/office/drawing/2016/5/12/chartex" xmlns:cx7="http://schemas.microsoft.com/office/drawing/2016/5/13/chartex" xmlns:cx8="http://schemas.microsoft.com/office/drawing/2016/5/14/chartex" xmlns:aink="http://schemas.microsoft.com/office/drawing/2016/ink" xmlns:am3d="http://schemas.microsoft.com/office/drawing/2017/model3d" xmlns:w16cex="http://schemas.microsoft.com/office/word/2018/wordml/cex" xmlns:w16cid="http://schemas.microsoft.com/office/word/2016/wordml/cid" xmlns:w16="http://schemas.microsoft.com/office/word/2018/wordml" xmlns:w16sdtdh="http://schemas.microsoft.com/office/word/2020/wordml/sdtdatahash">
           <w:pict>
             <v:line w14:anchorId="00452D00" id="Line 14" o:spid="_x0000_s1026" style="position:absolute;z-index:251649024;visibility:visible;mso-wrap-style:square;mso-width-percent:0;mso-height-percent:0;mso-wrap-distance-left:9pt;mso-wrap-distance-top:0;mso-wrap-distance-right:9pt;mso-wrap-distance-bottom:0;mso-position-horizontal:absolute;mso-position-horizontal-relative:page;mso-position-vertical:absolute;mso-position-vertical-relative:page;mso-width-percent:0;mso-height-percent:0;mso-width-relative:page;mso-height-relative:page" from="56.75pt,767.7pt" to="241pt,767.7pt" o:gfxdata="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" strokecolor="black [3213]">
               <w10:wrap anchorx="page" anchory="page"/>
@@ -19495,7 +19519,7 @@
             </wp:anchor>
           </w:drawing>
         </mc:Choice>
-        <mc:Fallback xmlns:w16sdtdh="http://schemas.microsoft.com/office/word/2020/wordml/sdtdatahash" xmlns:w16="http://schemas.microsoft.com/office/word/2018/wordml" xmlns:w16cid="http://schemas.microsoft.com/office/word/2016/wordml/cid" xmlns:w16cex="http://schemas.microsoft.com/office/word/2018/wordml/cex" xmlns:am3d="http://schemas.microsoft.com/office/drawing/2017/model3d" xmlns:aink="http://schemas.microsoft.com/office/drawing/2016/ink" xmlns:cx8="http://schemas.microsoft.com/office/drawing/2016/5/14/chartex" xmlns:cx7="http://schemas.microsoft.com/office/drawing/2016/5/13/chartex" xmlns:cx6="http://schemas.microsoft.com/office/drawing/2016/5/12/chartex" xmlns:cx5="http://schemas.microsoft.com/office/drawing/2016/5/11/chartex" xmlns:cx4="http://schemas.microsoft.com/office/drawing/2016/5/10/chartex" xmlns:cx3="http://schemas.microsoft.com/office/drawing/2016/5/9/chartex" xmlns:cx2="http://schemas.microsoft.com/office/drawing/2015/10/21/chartex">
+        <mc:Fallback xmlns:cx2="http://schemas.microsoft.com/office/drawing/2015/10/21/chartex" xmlns:cx3="http://schemas.microsoft.com/office/drawing/2016/5/9/chartex" xmlns:cx4="http://schemas.microsoft.com/office/drawing/2016/5/10/chartex" xmlns:cx5="http://schemas.microsoft.com/office/drawing/2016/5/11/chartex" xmlns:cx6="http://schemas.microsoft.com/office/drawing/2016/5/12/chartex" xmlns:cx7="http://schemas.microsoft.com/office/drawing/2016/5/13/chartex" xmlns:cx8="http://schemas.microsoft.com/office/drawing/2016/5/14/chartex" xmlns:aink="http://schemas.microsoft.com/office/drawing/2016/ink" xmlns:am3d="http://schemas.microsoft.com/office/drawing/2017/model3d" xmlns:w16cex="http://schemas.microsoft.com/office/word/2018/wordml/cex" xmlns:w16cid="http://schemas.microsoft.com/office/word/2016/wordml/cid" xmlns:w16="http://schemas.microsoft.com/office/word/2018/wordml" xmlns:w16sdtdh="http://schemas.microsoft.com/office/word/2020/wordml/sdtdatahash">
           <w:pict>
             <v:line w14:anchorId="3996E52B" id="Line 12" o:spid="_x0000_s1026" style="position:absolute;z-index:251648000;visibility:visible;mso-wrap-style:square;mso-width-percent:0;mso-height-percent:0;mso-wrap-distance-left:9pt;mso-wrap-distance-top:0;mso-wrap-distance-right:9pt;mso-wrap-distance-bottom:0;mso-position-horizontal:absolute;mso-position-horizontal-relative:page;mso-position-vertical:absolute;mso-position-vertical-relative:page;mso-width-percent:0;mso-height-percent:0;mso-width-relative:page;mso-height-relative:page" from="56.75pt,796.05pt" to="241pt,796.05pt" o:gfxdata="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" strokecolor="black [3213]">
               <w10:wrap anchorx="page" anchory="page"/>
@@ -19571,7 +19595,7 @@
             </wp:anchor>
           </w:drawing>
         </mc:Choice>
-        <mc:Fallback xmlns:w16sdtdh="http://schemas.microsoft.com/office/word/2020/wordml/sdtdatahash" xmlns:w16="http://schemas.microsoft.com/office/word/2018/wordml" xmlns:w16cid="http://schemas.microsoft.com/office/word/2016/wordml/cid" xmlns:w16cex="http://schemas.microsoft.com/office/word/2018/wordml/cex" xmlns:am3d="http://schemas.microsoft.com/office/drawing/2017/model3d" xmlns:aink="http://schemas.microsoft.com/office/drawing/2016/ink" xmlns:cx8="http://schemas.microsoft.com/office/drawing/2016/5/14/chartex" xmlns:cx7="http://schemas.microsoft.com/office/drawing/2016/5/13/chartex" xmlns:cx6="http://schemas.microsoft.com/office/drawing/2016/5/12/chartex" xmlns:cx5="http://schemas.microsoft.com/office/drawing/2016/5/11/chartex" xmlns:cx4="http://schemas.microsoft.com/office/drawing/2016/5/10/chartex" xmlns:cx3="http://schemas.microsoft.com/office/drawing/2016/5/9/chartex" xmlns:cx2="http://schemas.microsoft.com/office/drawing/2015/10/21/chartex">
+        <mc:Fallback xmlns:cx2="http://schemas.microsoft.com/office/drawing/2015/10/21/chartex" xmlns:cx3="http://schemas.microsoft.com/office/drawing/2016/5/9/chartex" xmlns:cx4="http://schemas.microsoft.com/office/drawing/2016/5/10/chartex" xmlns:cx5="http://schemas.microsoft.com/office/drawing/2016/5/11/chartex" xmlns:cx6="http://schemas.microsoft.com/office/drawing/2016/5/12/chartex" xmlns:cx7="http://schemas.microsoft.com/office/drawing/2016/5/13/chartex" xmlns:cx8="http://schemas.microsoft.com/office/drawing/2016/5/14/chartex" xmlns:aink="http://schemas.microsoft.com/office/drawing/2016/ink" xmlns:am3d="http://schemas.microsoft.com/office/drawing/2017/model3d" xmlns:w16cex="http://schemas.microsoft.com/office/word/2018/wordml/cex" xmlns:w16cid="http://schemas.microsoft.com/office/word/2016/wordml/cid" xmlns:w16="http://schemas.microsoft.com/office/word/2018/wordml" xmlns:w16sdtdh="http://schemas.microsoft.com/office/word/2020/wordml/sdtdatahash">
           <w:pict>
             <v:line w14:anchorId="397CE82B" id="Line 11" o:spid="_x0000_s1026" style="position:absolute;z-index:251646976;visibility:visible;mso-wrap-style:square;mso-width-percent:0;mso-height-percent:0;mso-wrap-distance-left:9pt;mso-wrap-distance-top:0;mso-wrap-distance-right:9pt;mso-wrap-distance-bottom:0;mso-position-horizontal:absolute;mso-position-horizontal-relative:page;mso-position-vertical:absolute;mso-position-vertical-relative:page;mso-width-percent:0;mso-height-percent:0;mso-width-relative:page;mso-height-relative:page" from="56.75pt,810.2pt" to="241pt,810.2pt" o:gfxdata="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" strokecolor="black [3213]">
               <w10:wrap anchorx="page" anchory="page"/>
@@ -19647,7 +19671,7 @@
             </wp:anchor>
           </w:drawing>
         </mc:Choice>
-        <mc:Fallback xmlns:w16sdtdh="http://schemas.microsoft.com/office/word/2020/wordml/sdtdatahash" xmlns:w16="http://schemas.microsoft.com/office/word/2018/wordml" xmlns:w16cid="http://schemas.microsoft.com/office/word/2016/wordml/cid" xmlns:w16cex="http://schemas.microsoft.com/office/word/2018/wordml/cex" xmlns:am3d="http://schemas.microsoft.com/office/drawing/2017/model3d" xmlns:aink="http://schemas.microsoft.com/office/drawing/2016/ink" xmlns:cx8="http://schemas.microsoft.com/office/drawing/2016/5/14/chartex" xmlns:cx7="http://schemas.microsoft.com/office/drawing/2016/5/13/chartex" xmlns:cx6="http://schemas.microsoft.com/office/drawing/2016/5/12/chartex" xmlns:cx5="http://schemas.microsoft.com/office/drawing/2016/5/11/chartex" xmlns:cx4="http://schemas.microsoft.com/office/drawing/2016/5/10/chartex" xmlns:cx3="http://schemas.microsoft.com/office/drawing/2016/5/9/chartex" xmlns:cx2="http://schemas.microsoft.com/office/drawing/2015/10/21/chartex">
+        <mc:Fallback xmlns:cx2="http://schemas.microsoft.com/office/drawing/2015/10/21/chartex" xmlns:cx3="http://schemas.microsoft.com/office/drawing/2016/5/9/chartex" xmlns:cx4="http://schemas.microsoft.com/office/drawing/2016/5/10/chartex" xmlns:cx5="http://schemas.microsoft.com/office/drawing/2016/5/11/chartex" xmlns:cx6="http://schemas.microsoft.com/office/drawing/2016/5/12/chartex" xmlns:cx7="http://schemas.microsoft.com/office/drawing/2016/5/13/chartex" xmlns:cx8="http://schemas.microsoft.com/office/drawing/2016/5/14/chartex" xmlns:aink="http://schemas.microsoft.com/office/drawing/2016/ink" xmlns:am3d="http://schemas.microsoft.com/office/drawing/2017/model3d" xmlns:w16cex="http://schemas.microsoft.com/office/word/2018/wordml/cex" xmlns:w16cid="http://schemas.microsoft.com/office/word/2016/wordml/cid" xmlns:w16="http://schemas.microsoft.com/office/word/2018/wordml" xmlns:w16sdtdh="http://schemas.microsoft.com/office/word/2020/wordml/sdtdatahash">
           <w:pict>
             <v:line w14:anchorId="2E7332F1" id="Line 3" o:spid="_x0000_s1026" style="position:absolute;z-index:251645952;visibility:visible;mso-wrap-style:square;mso-width-percent:0;mso-height-percent:0;mso-wrap-distance-left:9pt;mso-wrap-distance-top:0;mso-wrap-distance-right:9pt;mso-wrap-distance-bottom:0;mso-position-horizontal:absolute;mso-position-horizontal-relative:page;mso-position-vertical:absolute;mso-position-vertical-relative:page;mso-width-percent:0;mso-height-percent:0;mso-width-relative:page;mso-height-relative:page" from="241pt,711pt" to="241pt,824.4pt" o:gfxdata="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" strokeweight="1.5pt">
               <w10:wrap anchorx="page" anchory="page"/>
@@ -19723,7 +19747,7 @@
             </wp:anchor>
           </w:drawing>
         </mc:Choice>
-        <mc:Fallback xmlns:w16sdtdh="http://schemas.microsoft.com/office/word/2020/wordml/sdtdatahash" xmlns:w16="http://schemas.microsoft.com/office/word/2018/wordml" xmlns:w16cid="http://schemas.microsoft.com/office/word/2016/wordml/cid" xmlns:w16cex="http://schemas.microsoft.com/office/word/2018/wordml/cex" xmlns:am3d="http://schemas.microsoft.com/office/drawing/2017/model3d" xmlns:aink="http://schemas.microsoft.com/office/drawing/2016/ink" xmlns:cx8="http://schemas.microsoft.com/office/drawing/2016/5/14/chartex" xmlns:cx7="http://schemas.microsoft.com/office/drawing/2016/5/13/chartex" xmlns:cx6="http://schemas.microsoft.com/office/drawing/2016/5/12/chartex" xmlns:cx5="http://schemas.microsoft.com/office/drawing/2016/5/11/chartex" xmlns:cx4="http://schemas.microsoft.com/office/drawing/2016/5/10/chartex" xmlns:cx3="http://schemas.microsoft.com/office/drawing/2016/5/9/chartex" xmlns:cx2="http://schemas.microsoft.com/office/drawing/2015/10/21/chartex">
+        <mc:Fallback xmlns:cx2="http://schemas.microsoft.com/office/drawing/2015/10/21/chartex" xmlns:cx3="http://schemas.microsoft.com/office/drawing/2016/5/9/chartex" xmlns:cx4="http://schemas.microsoft.com/office/drawing/2016/5/10/chartex" xmlns:cx5="http://schemas.microsoft.com/office/drawing/2016/5/11/chartex" xmlns:cx6="http://schemas.microsoft.com/office/drawing/2016/5/12/chartex" xmlns:cx7="http://schemas.microsoft.com/office/drawing/2016/5/13/chartex" xmlns:cx8="http://schemas.microsoft.com/office/drawing/2016/5/14/chartex" xmlns:aink="http://schemas.microsoft.com/office/drawing/2016/ink" xmlns:am3d="http://schemas.microsoft.com/office/drawing/2017/model3d" xmlns:w16cex="http://schemas.microsoft.com/office/word/2018/wordml/cex" xmlns:w16cid="http://schemas.microsoft.com/office/word/2016/wordml/cid" xmlns:w16="http://schemas.microsoft.com/office/word/2018/wordml" xmlns:w16sdtdh="http://schemas.microsoft.com/office/word/2020/wordml/sdtdatahash">
           <w:pict>
             <v:line w14:anchorId="7B302299" id="Line 2" o:spid="_x0000_s1026" style="position:absolute;z-index:251644928;visibility:visible;mso-wrap-style:square;mso-width-percent:0;mso-height-percent:0;mso-wrap-distance-left:9pt;mso-wrap-distance-top:0;mso-wrap-distance-right:9pt;mso-wrap-distance-bottom:0;mso-position-horizontal:absolute;mso-position-horizontal-relative:page;mso-position-vertical:absolute;mso-position-vertical-relative:page;mso-width-percent:0;mso-height-percent:0;mso-width-relative:page;mso-height-relative:page" from="56.7pt,711pt" to="581pt,711pt" o:gfxdata="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" strokecolor="black [3213]" strokeweight="1.5pt">
               <w10:wrap anchorx="page" anchory="page"/>
@@ -19993,7 +20017,7 @@
             </wp:anchor>
           </w:drawing>
         </mc:Choice>
-        <mc:Fallback xmlns:w16sdtdh="http://schemas.microsoft.com/office/word/2020/wordml/sdtdatahash" xmlns:w16="http://schemas.microsoft.com/office/word/2018/wordml" xmlns:w16cid="http://schemas.microsoft.com/office/word/2016/wordml/cid" xmlns:w16cex="http://schemas.microsoft.com/office/word/2018/wordml/cex" xmlns:am3d="http://schemas.microsoft.com/office/drawing/2017/model3d" xmlns:aink="http://schemas.microsoft.com/office/drawing/2016/ink" xmlns:cx8="http://schemas.microsoft.com/office/drawing/2016/5/14/chartex" xmlns:cx7="http://schemas.microsoft.com/office/drawing/2016/5/13/chartex" xmlns:cx6="http://schemas.microsoft.com/office/drawing/2016/5/12/chartex" xmlns:cx5="http://schemas.microsoft.com/office/drawing/2016/5/11/chartex" xmlns:cx4="http://schemas.microsoft.com/office/drawing/2016/5/10/chartex" xmlns:cx3="http://schemas.microsoft.com/office/drawing/2016/5/9/chartex" xmlns:cx2="http://schemas.microsoft.com/office/drawing/2015/10/21/chartex">
+        <mc:Fallback xmlns:cx2="http://schemas.microsoft.com/office/drawing/2015/10/21/chartex" xmlns:cx3="http://schemas.microsoft.com/office/drawing/2016/5/9/chartex" xmlns:cx4="http://schemas.microsoft.com/office/drawing/2016/5/10/chartex" xmlns:cx5="http://schemas.microsoft.com/office/drawing/2016/5/11/chartex" xmlns:cx6="http://schemas.microsoft.com/office/drawing/2016/5/12/chartex" xmlns:cx7="http://schemas.microsoft.com/office/drawing/2016/5/13/chartex" xmlns:cx8="http://schemas.microsoft.com/office/drawing/2016/5/14/chartex" xmlns:aink="http://schemas.microsoft.com/office/drawing/2016/ink" xmlns:am3d="http://schemas.microsoft.com/office/drawing/2017/model3d" xmlns:w16cex="http://schemas.microsoft.com/office/word/2018/wordml/cex" xmlns:w16cid="http://schemas.microsoft.com/office/word/2016/wordml/cid" xmlns:w16="http://schemas.microsoft.com/office/word/2018/wordml" xmlns:w16sdtdh="http://schemas.microsoft.com/office/word/2020/wordml/sdtdatahash">
           <w:pict>
             <v:rect w14:anchorId="53EEB05D" id="Rectangle 55" o:spid="_x0000_s1026" style="position:absolute;margin-left:56.1pt;margin-top:16.45pt;width:524.4pt;height:807.85pt;z-index:251625472;visibility:visible;mso-wrap-style:square;mso-width-percent:0;mso-height-percent:0;mso-wrap-distance-left:9pt;mso-wrap-distance-top:0;mso-wrap-distance-right:9pt;mso-wrap-distance-bottom:0;mso-position-horizontal:absolute;mso-position-horizontal-relative:page;mso-position-vertical:absolute;mso-position-vertical-relative:page;mso-width-percent:0;mso-height-percent:0;mso-width-relative:page;mso-height-relative:page;v-text-anchor:top" o:gfxdata="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" o:allowincell="f" strokeweight="1.5pt">
               <w10:wrap anchorx="page" anchory="page"/>
@@ -23393,7 +23417,7 @@
 </file>
 
 <file path=customXml/itemProps1.xml><?xml version="1.0" encoding="utf-8"?>
-<ds:datastoreItem xmlns:ds="http://schemas.openxmlformats.org/officeDocument/2006/customXml" ds:itemID="{A8477E3B-33D7-4866-824F-93E0A0853E65}">
+<ds:datastoreItem xmlns:ds="http://schemas.openxmlformats.org/officeDocument/2006/customXml" ds:itemID="{4E512111-84DB-4288-A578-A54DC8933890}">
   <ds:schemaRefs>
     <ds:schemaRef ds:uri="http://schemas.openxmlformats.org/officeDocument/2006/bibliography"/>
   </ds:schemaRefs>
